--- a/Sections/Section02 Email Verification/Section02 Email Verification.docx
+++ b/Sections/Section02 Email Verification/Section02 Email Verification.docx
@@ -1,6 +1,6 @@
 
 <file path=word/document.xml><?xml version="1.0" encoding="utf-8"?>
-<w:document xmlns:wpc="http://schemas.microsoft.com/office/word/2010/wordprocessingCanvas" xmlns:cx="http://schemas.microsoft.com/office/drawing/2014/chartex" xmlns:cx1="http://schemas.microsoft.com/office/drawing/2015/9/8/chartex" xmlns:cx2="http://schemas.microsoft.com/office/drawing/2015/10/21/chartex" xmlns:cx3="http://schemas.microsoft.com/office/drawing/2016/5/9/chartex" xmlns:cx4="http://schemas.microsoft.com/office/drawing/2016/5/10/chartex" xmlns:cx5="http://schemas.microsoft.com/office/drawing/2016/5/11/chartex" xmlns:cx6="http://schemas.microsoft.com/office/drawing/2016/5/12/chartex" xmlns:cx7="http://schemas.microsoft.com/office/drawing/2016/5/13/chartex" xmlns:cx8="http://schemas.microsoft.com/office/drawing/2016/5/14/chartex" xmlns:mc="http://schemas.openxmlformats.org/markup-compatibility/2006" xmlns:aink="http://schemas.microsoft.com/office/drawing/2016/ink" xmlns:am3d="http://schemas.microsoft.com/office/drawing/2017/model3d" xmlns:o="urn:schemas-microsoft-com:office:office" xmlns:r="http://schemas.openxmlformats.org/officeDocument/2006/relationships" xmlns:m="http://schemas.openxmlformats.org/officeDocument/2006/math" xmlns:v="urn:schemas-microsoft-com:vml" xmlns:wp14="http://schemas.microsoft.com/office/word/2010/wordprocessingDrawing" xmlns:wp="http://schemas.openxmlformats.org/drawingml/2006/wordprocessingDrawing" xmlns:w10="urn:schemas-microsoft-com:office:word" xmlns:w="http://schemas.openxmlformats.org/wordprocessingml/2006/main" xmlns:w14="http://schemas.microsoft.com/office/word/2010/wordml" xmlns:w15="http://schemas.microsoft.com/office/word/2012/wordml" xmlns:w16cid="http://schemas.microsoft.com/office/word/2016/wordml/cid" xmlns:w16se="http://schemas.microsoft.com/office/word/2015/wordml/symex" xmlns:wpg="http://schemas.microsoft.com/office/word/2010/wordprocessingGroup" xmlns:wpi="http://schemas.microsoft.com/office/word/2010/wordprocessingInk" xmlns:wne="http://schemas.microsoft.com/office/word/2006/wordml" xmlns:wps="http://schemas.microsoft.com/office/word/2010/wordprocessingShape" mc:Ignorable="w14 w15 w16se w16cid wp14">
+<w:document xmlns:wpc="http://schemas.microsoft.com/office/word/2010/wordprocessingCanvas" xmlns:mc="http://schemas.openxmlformats.org/markup-compatibility/2006" xmlns:o="urn:schemas-microsoft-com:office:office" xmlns:r="http://schemas.openxmlformats.org/officeDocument/2006/relationships" xmlns:m="http://schemas.openxmlformats.org/officeDocument/2006/math" xmlns:v="urn:schemas-microsoft-com:vml" xmlns:wp14="http://schemas.microsoft.com/office/word/2010/wordprocessingDrawing" xmlns:wp="http://schemas.openxmlformats.org/drawingml/2006/wordprocessingDrawing" xmlns:w10="urn:schemas-microsoft-com:office:word" xmlns:w="http://schemas.openxmlformats.org/wordprocessingml/2006/main" xmlns:w14="http://schemas.microsoft.com/office/word/2010/wordml" xmlns:w15="http://schemas.microsoft.com/office/word/2012/wordml" xmlns:wpg="http://schemas.microsoft.com/office/word/2010/wordprocessingGroup" xmlns:wpi="http://schemas.microsoft.com/office/word/2010/wordprocessingInk" xmlns:wne="http://schemas.microsoft.com/office/word/2006/wordml" xmlns:wps="http://schemas.microsoft.com/office/word/2010/wordprocessingShape" mc:Ignorable="w14 w15 wp14">
   <w:body>
     <w:p>
       <w:pPr>
@@ -54,7 +54,7 @@
           <w:b/>
           <w:bCs/>
         </w:rPr>
-        <w:t>1-</w:t>
+        <w:t>*</w:t>
       </w:r>
       <w:r>
         <w:rPr>
@@ -63,9 +63,3958 @@
           <w:bCs/>
         </w:rPr>
         <w:t>we will use Papercut as SMTP server locally on port 25</w:t>
+      </w:r>
+      <w:r>
+        <w:rPr>
+          <w:rFonts w:asciiTheme="minorBidi" w:hAnsiTheme="minorBidi"/>
+          <w:b/>
+          <w:bCs/>
+        </w:rPr>
+        <w:t xml:space="preserve"> </w:t>
+      </w:r>
+      <w:r>
+        <w:rPr>
+          <w:rFonts w:asciiTheme="minorBidi" w:hAnsiTheme="minorBidi"/>
+          <w:b/>
+          <w:bCs/>
+        </w:rPr>
+        <w:t>(download online)</w:t>
+      </w:r>
+    </w:p>
+    <w:p>
+      <w:pPr>
+        <w:rPr>
+          <w:rFonts w:asciiTheme="minorBidi" w:hAnsiTheme="minorBidi"/>
+          <w:b/>
+          <w:bCs/>
+        </w:rPr>
+      </w:pPr>
+      <w:r>
+        <w:rPr>
+          <w:rFonts w:asciiTheme="minorBidi" w:hAnsiTheme="minorBidi"/>
+          <w:b/>
+          <w:bCs/>
+        </w:rPr>
+        <w:t>Steps:-</w:t>
+      </w:r>
+    </w:p>
+    <w:p>
+      <w:pPr>
+        <w:rPr>
+          <w:rFonts w:asciiTheme="minorBidi" w:hAnsiTheme="minorBidi"/>
+          <w:b/>
+          <w:bCs/>
+        </w:rPr>
+      </w:pPr>
+      <w:r>
+        <w:rPr>
+          <w:rFonts w:asciiTheme="minorBidi" w:hAnsiTheme="minorBidi"/>
+          <w:b/>
+          <w:bCs/>
+        </w:rPr>
+        <w:t>1-we install the nugget package called</w:t>
+      </w:r>
+      <w:r>
+        <w:rPr>
+          <w:rFonts w:asciiTheme="minorBidi" w:hAnsiTheme="minorBidi"/>
+          <w:b/>
+          <w:bCs/>
+        </w:rPr>
+        <w:t xml:space="preserve"> </w:t>
+      </w:r>
+      <w:proofErr w:type="spellStart"/>
+      <w:r>
+        <w:rPr>
+          <w:rFonts w:asciiTheme="minorBidi" w:hAnsiTheme="minorBidi"/>
+          <w:b/>
+          <w:bCs/>
+          <w:highlight w:val="yellow"/>
+        </w:rPr>
+        <w:t>NETCore.MailKit</w:t>
+      </w:r>
+      <w:proofErr w:type="spellEnd"/>
+    </w:p>
+    <w:p>
+      <w:pPr>
+        <w:rPr>
+          <w:rFonts w:asciiTheme="minorBidi" w:hAnsiTheme="minorBidi"/>
+          <w:b/>
+          <w:bCs/>
+        </w:rPr>
+      </w:pPr>
+      <w:r>
+        <w:rPr>
+          <w:rFonts w:asciiTheme="minorBidi" w:hAnsiTheme="minorBidi"/>
+          <w:b/>
+          <w:bCs/>
+        </w:rPr>
+        <w:t>2</w:t>
+      </w:r>
+      <w:r>
+        <w:rPr>
+          <w:rFonts w:asciiTheme="minorBidi" w:hAnsiTheme="minorBidi"/>
+          <w:b/>
+          <w:bCs/>
+        </w:rPr>
+        <w:t>-</w:t>
+      </w:r>
+      <w:r>
+        <w:rPr>
+          <w:rFonts w:asciiTheme="minorBidi" w:hAnsiTheme="minorBidi"/>
+          <w:b/>
+          <w:bCs/>
+        </w:rPr>
+        <w:t xml:space="preserve">on the </w:t>
+      </w:r>
+      <w:proofErr w:type="spellStart"/>
+      <w:r>
+        <w:rPr>
+          <w:rFonts w:asciiTheme="minorBidi" w:hAnsiTheme="minorBidi"/>
+          <w:b/>
+          <w:bCs/>
+        </w:rPr>
+        <w:t>startup.cs</w:t>
+      </w:r>
+      <w:proofErr w:type="spellEnd"/>
+      <w:r>
+        <w:rPr>
+          <w:rFonts w:asciiTheme="minorBidi" w:hAnsiTheme="minorBidi"/>
+          <w:b/>
+          <w:bCs/>
+        </w:rPr>
+        <w:t xml:space="preserve"> we </w:t>
+      </w:r>
+      <w:r>
+        <w:rPr>
+          <w:rFonts w:asciiTheme="minorBidi" w:hAnsiTheme="minorBidi"/>
+          <w:b/>
+          <w:bCs/>
+        </w:rPr>
+        <w:t xml:space="preserve">add the following code </w:t>
+      </w:r>
+    </w:p>
+    <w:p>
+      <w:pPr>
+        <w:rPr>
+          <w:rFonts w:asciiTheme="minorBidi" w:hAnsiTheme="minorBidi"/>
+          <w:b/>
+          <w:bCs/>
+        </w:rPr>
+      </w:pPr>
+      <w:r>
+        <w:rPr>
+          <w:rFonts w:asciiTheme="minorBidi" w:hAnsiTheme="minorBidi"/>
+          <w:b/>
+          <w:bCs/>
+        </w:rPr>
+        <w:t>(</w:t>
+      </w:r>
+      <w:proofErr w:type="gramStart"/>
+      <w:r>
+        <w:rPr>
+          <w:rFonts w:asciiTheme="minorBidi" w:hAnsiTheme="minorBidi"/>
+          <w:b/>
+          <w:bCs/>
+        </w:rPr>
+        <w:t>to</w:t>
+      </w:r>
+      <w:proofErr w:type="gramEnd"/>
+      <w:r>
+        <w:rPr>
+          <w:rFonts w:asciiTheme="minorBidi" w:hAnsiTheme="minorBidi"/>
+          <w:b/>
+          <w:bCs/>
+        </w:rPr>
+        <w:t xml:space="preserve"> add the </w:t>
+      </w:r>
+      <w:proofErr w:type="spellStart"/>
+      <w:r>
+        <w:rPr>
+          <w:rFonts w:asciiTheme="minorBidi" w:hAnsiTheme="minorBidi"/>
+          <w:b/>
+          <w:bCs/>
+        </w:rPr>
+        <w:t>mailkit</w:t>
+      </w:r>
+      <w:proofErr w:type="spellEnd"/>
+      <w:r>
+        <w:rPr>
+          <w:rFonts w:asciiTheme="minorBidi" w:hAnsiTheme="minorBidi"/>
+          <w:b/>
+          <w:bCs/>
+        </w:rPr>
+        <w:t xml:space="preserve"> middleware and to apply the </w:t>
+      </w:r>
+      <w:proofErr w:type="spellStart"/>
+      <w:r>
+        <w:rPr>
+          <w:rFonts w:asciiTheme="minorBidi" w:hAnsiTheme="minorBidi"/>
+          <w:b/>
+          <w:bCs/>
+        </w:rPr>
+        <w:t>emai</w:t>
+      </w:r>
+      <w:proofErr w:type="spellEnd"/>
+    </w:p>
+    <w:p>
+      <w:pPr>
+        <w:autoSpaceDE w:val="0"/>
+        <w:autoSpaceDN w:val="0"/>
+        <w:adjustRightInd w:val="0"/>
+        <w:spacing w:after="0" w:line="240" w:lineRule="auto"/>
+        <w:rPr>
+          <w:rFonts w:asciiTheme="minorBidi" w:hAnsiTheme="minorBidi"/>
+          <w:b/>
+          <w:bCs/>
+          <w:color w:val="000000"/>
+          <w:sz w:val="18"/>
+          <w:szCs w:val="18"/>
+        </w:rPr>
+      </w:pPr>
+      <w:proofErr w:type="gramStart"/>
+      <w:r>
+        <w:rPr>
+          <w:rFonts w:asciiTheme="minorBidi" w:hAnsiTheme="minorBidi"/>
+          <w:b/>
+          <w:bCs/>
+          <w:color w:val="0000FF"/>
+          <w:sz w:val="18"/>
+          <w:szCs w:val="18"/>
+        </w:rPr>
+        <w:t>using</w:t>
+      </w:r>
+      <w:proofErr w:type="gramEnd"/>
+      <w:r>
+        <w:rPr>
+          <w:rFonts w:asciiTheme="minorBidi" w:hAnsiTheme="minorBidi"/>
+          <w:b/>
+          <w:bCs/>
+          <w:color w:val="000000"/>
+          <w:sz w:val="18"/>
+          <w:szCs w:val="18"/>
+        </w:rPr>
+        <w:t xml:space="preserve"> </w:t>
+      </w:r>
+      <w:proofErr w:type="spellStart"/>
+      <w:r>
+        <w:rPr>
+          <w:rFonts w:asciiTheme="minorBidi" w:hAnsiTheme="minorBidi"/>
+          <w:b/>
+          <w:bCs/>
+          <w:color w:val="000000"/>
+          <w:sz w:val="18"/>
+          <w:szCs w:val="18"/>
+        </w:rPr>
+        <w:t>IdentityExample.Data</w:t>
+      </w:r>
+      <w:proofErr w:type="spellEnd"/>
+      <w:r>
+        <w:rPr>
+          <w:rFonts w:asciiTheme="minorBidi" w:hAnsiTheme="minorBidi"/>
+          <w:b/>
+          <w:bCs/>
+          <w:color w:val="000000"/>
+          <w:sz w:val="18"/>
+          <w:szCs w:val="18"/>
+        </w:rPr>
+        <w:t>;</w:t>
+      </w:r>
+    </w:p>
+    <w:p>
+      <w:pPr>
+        <w:autoSpaceDE w:val="0"/>
+        <w:autoSpaceDN w:val="0"/>
+        <w:adjustRightInd w:val="0"/>
+        <w:spacing w:after="0" w:line="240" w:lineRule="auto"/>
+        <w:rPr>
+          <w:rFonts w:asciiTheme="minorBidi" w:hAnsiTheme="minorBidi"/>
+          <w:b/>
+          <w:bCs/>
+          <w:color w:val="000000"/>
+          <w:sz w:val="18"/>
+          <w:szCs w:val="18"/>
+        </w:rPr>
+      </w:pPr>
+      <w:proofErr w:type="gramStart"/>
+      <w:r>
+        <w:rPr>
+          <w:rFonts w:asciiTheme="minorBidi" w:hAnsiTheme="minorBidi"/>
+          <w:b/>
+          <w:bCs/>
+          <w:color w:val="0000FF"/>
+          <w:sz w:val="18"/>
+          <w:szCs w:val="18"/>
+        </w:rPr>
+        <w:t>using</w:t>
+      </w:r>
+      <w:proofErr w:type="gramEnd"/>
+      <w:r>
+        <w:rPr>
+          <w:rFonts w:asciiTheme="minorBidi" w:hAnsiTheme="minorBidi"/>
+          <w:b/>
+          <w:bCs/>
+          <w:color w:val="000000"/>
+          <w:sz w:val="18"/>
+          <w:szCs w:val="18"/>
+        </w:rPr>
+        <w:t xml:space="preserve"> </w:t>
+      </w:r>
+      <w:proofErr w:type="spellStart"/>
+      <w:r>
+        <w:rPr>
+          <w:rFonts w:asciiTheme="minorBidi" w:hAnsiTheme="minorBidi"/>
+          <w:b/>
+          <w:bCs/>
+          <w:color w:val="000000"/>
+          <w:sz w:val="18"/>
+          <w:szCs w:val="18"/>
+        </w:rPr>
+        <w:t>Microsoft.AspNetCore.Builder</w:t>
+      </w:r>
+      <w:proofErr w:type="spellEnd"/>
+      <w:r>
+        <w:rPr>
+          <w:rFonts w:asciiTheme="minorBidi" w:hAnsiTheme="minorBidi"/>
+          <w:b/>
+          <w:bCs/>
+          <w:color w:val="000000"/>
+          <w:sz w:val="18"/>
+          <w:szCs w:val="18"/>
+        </w:rPr>
+        <w:t>;</w:t>
+      </w:r>
+    </w:p>
+    <w:p>
+      <w:pPr>
+        <w:autoSpaceDE w:val="0"/>
+        <w:autoSpaceDN w:val="0"/>
+        <w:adjustRightInd w:val="0"/>
+        <w:spacing w:after="0" w:line="240" w:lineRule="auto"/>
+        <w:rPr>
+          <w:rFonts w:asciiTheme="minorBidi" w:hAnsiTheme="minorBidi"/>
+          <w:b/>
+          <w:bCs/>
+          <w:color w:val="000000"/>
+          <w:sz w:val="18"/>
+          <w:szCs w:val="18"/>
+        </w:rPr>
+      </w:pPr>
+      <w:proofErr w:type="gramStart"/>
+      <w:r>
+        <w:rPr>
+          <w:rFonts w:asciiTheme="minorBidi" w:hAnsiTheme="minorBidi"/>
+          <w:b/>
+          <w:bCs/>
+          <w:color w:val="0000FF"/>
+          <w:sz w:val="18"/>
+          <w:szCs w:val="18"/>
+        </w:rPr>
+        <w:t>using</w:t>
+      </w:r>
+      <w:proofErr w:type="gramEnd"/>
+      <w:r>
+        <w:rPr>
+          <w:rFonts w:asciiTheme="minorBidi" w:hAnsiTheme="minorBidi"/>
+          <w:b/>
+          <w:bCs/>
+          <w:color w:val="000000"/>
+          <w:sz w:val="18"/>
+          <w:szCs w:val="18"/>
+        </w:rPr>
+        <w:t xml:space="preserve"> </w:t>
+      </w:r>
+      <w:proofErr w:type="spellStart"/>
+      <w:r>
+        <w:rPr>
+          <w:rFonts w:asciiTheme="minorBidi" w:hAnsiTheme="minorBidi"/>
+          <w:b/>
+          <w:bCs/>
+          <w:color w:val="000000"/>
+          <w:sz w:val="18"/>
+          <w:szCs w:val="18"/>
+        </w:rPr>
+        <w:t>Microsoft.AspNetCore.Hosting</w:t>
+      </w:r>
+      <w:proofErr w:type="spellEnd"/>
+      <w:r>
+        <w:rPr>
+          <w:rFonts w:asciiTheme="minorBidi" w:hAnsiTheme="minorBidi"/>
+          <w:b/>
+          <w:bCs/>
+          <w:color w:val="000000"/>
+          <w:sz w:val="18"/>
+          <w:szCs w:val="18"/>
+        </w:rPr>
+        <w:t>;</w:t>
+      </w:r>
+    </w:p>
+    <w:p>
+      <w:pPr>
+        <w:autoSpaceDE w:val="0"/>
+        <w:autoSpaceDN w:val="0"/>
+        <w:adjustRightInd w:val="0"/>
+        <w:spacing w:after="0" w:line="240" w:lineRule="auto"/>
+        <w:rPr>
+          <w:rFonts w:asciiTheme="minorBidi" w:hAnsiTheme="minorBidi"/>
+          <w:b/>
+          <w:bCs/>
+          <w:color w:val="000000"/>
+          <w:sz w:val="18"/>
+          <w:szCs w:val="18"/>
+        </w:rPr>
+      </w:pPr>
+      <w:proofErr w:type="gramStart"/>
+      <w:r>
+        <w:rPr>
+          <w:rFonts w:asciiTheme="minorBidi" w:hAnsiTheme="minorBidi"/>
+          <w:b/>
+          <w:bCs/>
+          <w:color w:val="0000FF"/>
+          <w:sz w:val="18"/>
+          <w:szCs w:val="18"/>
+        </w:rPr>
+        <w:t>using</w:t>
+      </w:r>
+      <w:proofErr w:type="gramEnd"/>
+      <w:r>
+        <w:rPr>
+          <w:rFonts w:asciiTheme="minorBidi" w:hAnsiTheme="minorBidi"/>
+          <w:b/>
+          <w:bCs/>
+          <w:color w:val="000000"/>
+          <w:sz w:val="18"/>
+          <w:szCs w:val="18"/>
+        </w:rPr>
+        <w:t xml:space="preserve"> </w:t>
+      </w:r>
+      <w:proofErr w:type="spellStart"/>
+      <w:r>
+        <w:rPr>
+          <w:rFonts w:asciiTheme="minorBidi" w:hAnsiTheme="minorBidi"/>
+          <w:b/>
+          <w:bCs/>
+          <w:color w:val="000000"/>
+          <w:sz w:val="18"/>
+          <w:szCs w:val="18"/>
+        </w:rPr>
+        <w:t>Microsoft.AspNetCore.Identity</w:t>
+      </w:r>
+      <w:proofErr w:type="spellEnd"/>
+      <w:r>
+        <w:rPr>
+          <w:rFonts w:asciiTheme="minorBidi" w:hAnsiTheme="minorBidi"/>
+          <w:b/>
+          <w:bCs/>
+          <w:color w:val="000000"/>
+          <w:sz w:val="18"/>
+          <w:szCs w:val="18"/>
+        </w:rPr>
+        <w:t>;</w:t>
+      </w:r>
+    </w:p>
+    <w:p>
+      <w:pPr>
+        <w:autoSpaceDE w:val="0"/>
+        <w:autoSpaceDN w:val="0"/>
+        <w:adjustRightInd w:val="0"/>
+        <w:spacing w:after="0" w:line="240" w:lineRule="auto"/>
+        <w:rPr>
+          <w:rFonts w:asciiTheme="minorBidi" w:hAnsiTheme="minorBidi"/>
+          <w:b/>
+          <w:bCs/>
+          <w:color w:val="000000"/>
+          <w:sz w:val="18"/>
+          <w:szCs w:val="18"/>
+        </w:rPr>
+      </w:pPr>
+      <w:proofErr w:type="gramStart"/>
+      <w:r>
+        <w:rPr>
+          <w:rFonts w:asciiTheme="minorBidi" w:hAnsiTheme="minorBidi"/>
+          <w:b/>
+          <w:bCs/>
+          <w:color w:val="0000FF"/>
+          <w:sz w:val="18"/>
+          <w:szCs w:val="18"/>
+        </w:rPr>
+        <w:t>using</w:t>
+      </w:r>
+      <w:proofErr w:type="gramEnd"/>
+      <w:r>
+        <w:rPr>
+          <w:rFonts w:asciiTheme="minorBidi" w:hAnsiTheme="minorBidi"/>
+          <w:b/>
+          <w:bCs/>
+          <w:color w:val="000000"/>
+          <w:sz w:val="18"/>
+          <w:szCs w:val="18"/>
+        </w:rPr>
+        <w:t xml:space="preserve"> </w:t>
+      </w:r>
+      <w:proofErr w:type="spellStart"/>
+      <w:r>
+        <w:rPr>
+          <w:rFonts w:asciiTheme="minorBidi" w:hAnsiTheme="minorBidi"/>
+          <w:b/>
+          <w:bCs/>
+          <w:color w:val="000000"/>
+          <w:sz w:val="18"/>
+          <w:szCs w:val="18"/>
+        </w:rPr>
+        <w:t>Microsoft.EntityFrameworkCore</w:t>
+      </w:r>
+      <w:proofErr w:type="spellEnd"/>
+      <w:r>
+        <w:rPr>
+          <w:rFonts w:asciiTheme="minorBidi" w:hAnsiTheme="minorBidi"/>
+          <w:b/>
+          <w:bCs/>
+          <w:color w:val="000000"/>
+          <w:sz w:val="18"/>
+          <w:szCs w:val="18"/>
+        </w:rPr>
+        <w:t>;</w:t>
+      </w:r>
+    </w:p>
+    <w:p>
+      <w:pPr>
+        <w:autoSpaceDE w:val="0"/>
+        <w:autoSpaceDN w:val="0"/>
+        <w:adjustRightInd w:val="0"/>
+        <w:spacing w:after="0" w:line="240" w:lineRule="auto"/>
+        <w:rPr>
+          <w:rFonts w:asciiTheme="minorBidi" w:hAnsiTheme="minorBidi"/>
+          <w:b/>
+          <w:bCs/>
+          <w:color w:val="000000"/>
+          <w:sz w:val="18"/>
+          <w:szCs w:val="18"/>
+        </w:rPr>
+      </w:pPr>
+      <w:proofErr w:type="gramStart"/>
+      <w:r>
+        <w:rPr>
+          <w:rFonts w:asciiTheme="minorBidi" w:hAnsiTheme="minorBidi"/>
+          <w:b/>
+          <w:bCs/>
+          <w:color w:val="0000FF"/>
+          <w:sz w:val="18"/>
+          <w:szCs w:val="18"/>
+        </w:rPr>
+        <w:t>using</w:t>
+      </w:r>
+      <w:proofErr w:type="gramEnd"/>
+      <w:r>
+        <w:rPr>
+          <w:rFonts w:asciiTheme="minorBidi" w:hAnsiTheme="minorBidi"/>
+          <w:b/>
+          <w:bCs/>
+          <w:color w:val="000000"/>
+          <w:sz w:val="18"/>
+          <w:szCs w:val="18"/>
+        </w:rPr>
+        <w:t xml:space="preserve"> </w:t>
+      </w:r>
+      <w:proofErr w:type="spellStart"/>
+      <w:r>
+        <w:rPr>
+          <w:rFonts w:asciiTheme="minorBidi" w:hAnsiTheme="minorBidi"/>
+          <w:b/>
+          <w:bCs/>
+          <w:color w:val="000000"/>
+          <w:sz w:val="18"/>
+          <w:szCs w:val="18"/>
+        </w:rPr>
+        <w:t>Microsoft.Extensions.Configuration</w:t>
+      </w:r>
+      <w:proofErr w:type="spellEnd"/>
+      <w:r>
+        <w:rPr>
+          <w:rFonts w:asciiTheme="minorBidi" w:hAnsiTheme="minorBidi"/>
+          <w:b/>
+          <w:bCs/>
+          <w:color w:val="000000"/>
+          <w:sz w:val="18"/>
+          <w:szCs w:val="18"/>
+        </w:rPr>
+        <w:t>;</w:t>
+      </w:r>
+    </w:p>
+    <w:p>
+      <w:pPr>
+        <w:autoSpaceDE w:val="0"/>
+        <w:autoSpaceDN w:val="0"/>
+        <w:adjustRightInd w:val="0"/>
+        <w:spacing w:after="0" w:line="240" w:lineRule="auto"/>
+        <w:rPr>
+          <w:rFonts w:asciiTheme="minorBidi" w:hAnsiTheme="minorBidi"/>
+          <w:b/>
+          <w:bCs/>
+          <w:color w:val="000000"/>
+          <w:sz w:val="18"/>
+          <w:szCs w:val="18"/>
+        </w:rPr>
+      </w:pPr>
+      <w:proofErr w:type="gramStart"/>
+      <w:r>
+        <w:rPr>
+          <w:rFonts w:asciiTheme="minorBidi" w:hAnsiTheme="minorBidi"/>
+          <w:b/>
+          <w:bCs/>
+          <w:color w:val="0000FF"/>
+          <w:sz w:val="18"/>
+          <w:szCs w:val="18"/>
+        </w:rPr>
+        <w:t>using</w:t>
+      </w:r>
+      <w:proofErr w:type="gramEnd"/>
+      <w:r>
+        <w:rPr>
+          <w:rFonts w:asciiTheme="minorBidi" w:hAnsiTheme="minorBidi"/>
+          <w:b/>
+          <w:bCs/>
+          <w:color w:val="000000"/>
+          <w:sz w:val="18"/>
+          <w:szCs w:val="18"/>
+        </w:rPr>
+        <w:t xml:space="preserve"> </w:t>
+      </w:r>
+      <w:proofErr w:type="spellStart"/>
+      <w:r>
+        <w:rPr>
+          <w:rFonts w:asciiTheme="minorBidi" w:hAnsiTheme="minorBidi"/>
+          <w:b/>
+          <w:bCs/>
+          <w:color w:val="000000"/>
+          <w:sz w:val="18"/>
+          <w:szCs w:val="18"/>
+        </w:rPr>
+        <w:t>Microsoft.Extensions.DependencyInjection</w:t>
+      </w:r>
+      <w:proofErr w:type="spellEnd"/>
+      <w:r>
+        <w:rPr>
+          <w:rFonts w:asciiTheme="minorBidi" w:hAnsiTheme="minorBidi"/>
+          <w:b/>
+          <w:bCs/>
+          <w:color w:val="000000"/>
+          <w:sz w:val="18"/>
+          <w:szCs w:val="18"/>
+        </w:rPr>
+        <w:t>;</w:t>
+      </w:r>
+    </w:p>
+    <w:p>
+      <w:pPr>
+        <w:autoSpaceDE w:val="0"/>
+        <w:autoSpaceDN w:val="0"/>
+        <w:adjustRightInd w:val="0"/>
+        <w:spacing w:after="0" w:line="240" w:lineRule="auto"/>
+        <w:rPr>
+          <w:rFonts w:asciiTheme="minorBidi" w:hAnsiTheme="minorBidi"/>
+          <w:b/>
+          <w:bCs/>
+          <w:color w:val="000000"/>
+          <w:sz w:val="18"/>
+          <w:szCs w:val="18"/>
+        </w:rPr>
+      </w:pPr>
+      <w:proofErr w:type="gramStart"/>
+      <w:r>
+        <w:rPr>
+          <w:rFonts w:asciiTheme="minorBidi" w:hAnsiTheme="minorBidi"/>
+          <w:b/>
+          <w:bCs/>
+          <w:color w:val="0000FF"/>
+          <w:sz w:val="18"/>
+          <w:szCs w:val="18"/>
+        </w:rPr>
+        <w:t>using</w:t>
+      </w:r>
+      <w:proofErr w:type="gramEnd"/>
+      <w:r>
+        <w:rPr>
+          <w:rFonts w:asciiTheme="minorBidi" w:hAnsiTheme="minorBidi"/>
+          <w:b/>
+          <w:bCs/>
+          <w:color w:val="000000"/>
+          <w:sz w:val="18"/>
+          <w:szCs w:val="18"/>
+        </w:rPr>
+        <w:t xml:space="preserve"> </w:t>
+      </w:r>
+      <w:proofErr w:type="spellStart"/>
+      <w:r>
+        <w:rPr>
+          <w:rFonts w:asciiTheme="minorBidi" w:hAnsiTheme="minorBidi"/>
+          <w:b/>
+          <w:bCs/>
+          <w:color w:val="000000"/>
+          <w:sz w:val="18"/>
+          <w:szCs w:val="18"/>
+        </w:rPr>
+        <w:t>Microsoft.Extensions.Hosting</w:t>
+      </w:r>
+      <w:proofErr w:type="spellEnd"/>
+      <w:r>
+        <w:rPr>
+          <w:rFonts w:asciiTheme="minorBidi" w:hAnsiTheme="minorBidi"/>
+          <w:b/>
+          <w:bCs/>
+          <w:color w:val="000000"/>
+          <w:sz w:val="18"/>
+          <w:szCs w:val="18"/>
+        </w:rPr>
+        <w:t>;</w:t>
+      </w:r>
+    </w:p>
+    <w:p>
+      <w:pPr>
+        <w:autoSpaceDE w:val="0"/>
+        <w:autoSpaceDN w:val="0"/>
+        <w:adjustRightInd w:val="0"/>
+        <w:spacing w:after="0" w:line="240" w:lineRule="auto"/>
+        <w:rPr>
+          <w:rFonts w:asciiTheme="minorBidi" w:hAnsiTheme="minorBidi"/>
+          <w:b/>
+          <w:bCs/>
+          <w:color w:val="000000"/>
+          <w:sz w:val="18"/>
+          <w:szCs w:val="18"/>
+        </w:rPr>
+      </w:pPr>
+      <w:proofErr w:type="gramStart"/>
+      <w:r>
+        <w:rPr>
+          <w:rFonts w:asciiTheme="minorBidi" w:hAnsiTheme="minorBidi"/>
+          <w:b/>
+          <w:bCs/>
+          <w:color w:val="0000FF"/>
+          <w:sz w:val="18"/>
+          <w:szCs w:val="18"/>
+        </w:rPr>
+        <w:t>using</w:t>
+      </w:r>
+      <w:proofErr w:type="gramEnd"/>
+      <w:r>
+        <w:rPr>
+          <w:rFonts w:asciiTheme="minorBidi" w:hAnsiTheme="minorBidi"/>
+          <w:b/>
+          <w:bCs/>
+          <w:color w:val="000000"/>
+          <w:sz w:val="18"/>
+          <w:szCs w:val="18"/>
+        </w:rPr>
+        <w:t xml:space="preserve"> </w:t>
+      </w:r>
+      <w:proofErr w:type="spellStart"/>
+      <w:r>
+        <w:rPr>
+          <w:rFonts w:asciiTheme="minorBidi" w:hAnsiTheme="minorBidi"/>
+          <w:b/>
+          <w:bCs/>
+          <w:color w:val="000000"/>
+          <w:sz w:val="18"/>
+          <w:szCs w:val="18"/>
+        </w:rPr>
+        <w:t>NETCore.MailKit.Extensions</w:t>
+      </w:r>
+      <w:proofErr w:type="spellEnd"/>
+      <w:r>
+        <w:rPr>
+          <w:rFonts w:asciiTheme="minorBidi" w:hAnsiTheme="minorBidi"/>
+          <w:b/>
+          <w:bCs/>
+          <w:color w:val="000000"/>
+          <w:sz w:val="18"/>
+          <w:szCs w:val="18"/>
+        </w:rPr>
+        <w:t>;</w:t>
+      </w:r>
+    </w:p>
+    <w:p>
+      <w:pPr>
+        <w:autoSpaceDE w:val="0"/>
+        <w:autoSpaceDN w:val="0"/>
+        <w:adjustRightInd w:val="0"/>
+        <w:spacing w:after="0" w:line="240" w:lineRule="auto"/>
+        <w:rPr>
+          <w:rFonts w:asciiTheme="minorBidi" w:hAnsiTheme="minorBidi"/>
+          <w:b/>
+          <w:bCs/>
+          <w:color w:val="000000"/>
+          <w:sz w:val="18"/>
+          <w:szCs w:val="18"/>
+        </w:rPr>
+      </w:pPr>
+      <w:proofErr w:type="gramStart"/>
+      <w:r>
+        <w:rPr>
+          <w:rFonts w:asciiTheme="minorBidi" w:hAnsiTheme="minorBidi"/>
+          <w:b/>
+          <w:bCs/>
+          <w:color w:val="0000FF"/>
+          <w:sz w:val="18"/>
+          <w:szCs w:val="18"/>
+        </w:rPr>
+        <w:t>using</w:t>
+      </w:r>
+      <w:proofErr w:type="gramEnd"/>
+      <w:r>
+        <w:rPr>
+          <w:rFonts w:asciiTheme="minorBidi" w:hAnsiTheme="minorBidi"/>
+          <w:b/>
+          <w:bCs/>
+          <w:color w:val="000000"/>
+          <w:sz w:val="18"/>
+          <w:szCs w:val="18"/>
+        </w:rPr>
+        <w:t xml:space="preserve"> </w:t>
+      </w:r>
+      <w:proofErr w:type="spellStart"/>
+      <w:r>
+        <w:rPr>
+          <w:rFonts w:asciiTheme="minorBidi" w:hAnsiTheme="minorBidi"/>
+          <w:b/>
+          <w:bCs/>
+          <w:color w:val="000000"/>
+          <w:sz w:val="18"/>
+          <w:szCs w:val="18"/>
+        </w:rPr>
+        <w:t>NETCore.MailKit.Infrastructure.Internal</w:t>
+      </w:r>
+      <w:proofErr w:type="spellEnd"/>
+      <w:r>
+        <w:rPr>
+          <w:rFonts w:asciiTheme="minorBidi" w:hAnsiTheme="minorBidi"/>
+          <w:b/>
+          <w:bCs/>
+          <w:color w:val="000000"/>
+          <w:sz w:val="18"/>
+          <w:szCs w:val="18"/>
+        </w:rPr>
+        <w:t>;</w:t>
+      </w:r>
+    </w:p>
+    <w:p>
+      <w:pPr>
+        <w:autoSpaceDE w:val="0"/>
+        <w:autoSpaceDN w:val="0"/>
+        <w:adjustRightInd w:val="0"/>
+        <w:spacing w:after="0" w:line="240" w:lineRule="auto"/>
+        <w:rPr>
+          <w:rFonts w:asciiTheme="minorBidi" w:hAnsiTheme="minorBidi"/>
+          <w:b/>
+          <w:bCs/>
+          <w:color w:val="000000"/>
+          <w:sz w:val="18"/>
+          <w:szCs w:val="18"/>
+        </w:rPr>
+      </w:pPr>
+    </w:p>
+    <w:p>
+      <w:pPr>
+        <w:autoSpaceDE w:val="0"/>
+        <w:autoSpaceDN w:val="0"/>
+        <w:adjustRightInd w:val="0"/>
+        <w:spacing w:after="0" w:line="240" w:lineRule="auto"/>
+        <w:rPr>
+          <w:rFonts w:asciiTheme="minorBidi" w:hAnsiTheme="minorBidi"/>
+          <w:b/>
+          <w:bCs/>
+          <w:color w:val="000000"/>
+          <w:sz w:val="18"/>
+          <w:szCs w:val="18"/>
+        </w:rPr>
+      </w:pPr>
+      <w:proofErr w:type="gramStart"/>
+      <w:r>
+        <w:rPr>
+          <w:rFonts w:asciiTheme="minorBidi" w:hAnsiTheme="minorBidi"/>
+          <w:b/>
+          <w:bCs/>
+          <w:color w:val="0000FF"/>
+          <w:sz w:val="18"/>
+          <w:szCs w:val="18"/>
+        </w:rPr>
+        <w:t>namespace</w:t>
+      </w:r>
+      <w:proofErr w:type="gramEnd"/>
+      <w:r>
+        <w:rPr>
+          <w:rFonts w:asciiTheme="minorBidi" w:hAnsiTheme="minorBidi"/>
+          <w:b/>
+          <w:bCs/>
+          <w:color w:val="000000"/>
+          <w:sz w:val="18"/>
+          <w:szCs w:val="18"/>
+        </w:rPr>
+        <w:t xml:space="preserve"> </w:t>
+      </w:r>
+      <w:proofErr w:type="spellStart"/>
+      <w:r>
+        <w:rPr>
+          <w:rFonts w:asciiTheme="minorBidi" w:hAnsiTheme="minorBidi"/>
+          <w:b/>
+          <w:bCs/>
+          <w:color w:val="000000"/>
+          <w:sz w:val="18"/>
+          <w:szCs w:val="18"/>
+        </w:rPr>
+        <w:t>IdentityExample</w:t>
+      </w:r>
+      <w:proofErr w:type="spellEnd"/>
+      <w:r>
+        <w:rPr>
+          <w:rFonts w:asciiTheme="minorBidi" w:hAnsiTheme="minorBidi"/>
+          <w:b/>
+          <w:bCs/>
+          <w:color w:val="000000"/>
+          <w:sz w:val="18"/>
+          <w:szCs w:val="18"/>
+        </w:rPr>
+        <w:t>{</w:t>
+      </w:r>
+    </w:p>
+    <w:p>
+      <w:pPr>
+        <w:autoSpaceDE w:val="0"/>
+        <w:autoSpaceDN w:val="0"/>
+        <w:adjustRightInd w:val="0"/>
+        <w:spacing w:after="0" w:line="240" w:lineRule="auto"/>
+        <w:rPr>
+          <w:rFonts w:asciiTheme="minorBidi" w:hAnsiTheme="minorBidi"/>
+          <w:b/>
+          <w:bCs/>
+          <w:color w:val="000000"/>
+          <w:sz w:val="18"/>
+          <w:szCs w:val="18"/>
+        </w:rPr>
+      </w:pPr>
+      <w:proofErr w:type="gramStart"/>
+      <w:r>
+        <w:rPr>
+          <w:rFonts w:asciiTheme="minorBidi" w:hAnsiTheme="minorBidi"/>
+          <w:b/>
+          <w:bCs/>
+          <w:color w:val="0000FF"/>
+          <w:sz w:val="18"/>
+          <w:szCs w:val="18"/>
+        </w:rPr>
+        <w:t>public</w:t>
+      </w:r>
+      <w:proofErr w:type="gramEnd"/>
+      <w:r>
+        <w:rPr>
+          <w:rFonts w:asciiTheme="minorBidi" w:hAnsiTheme="minorBidi"/>
+          <w:b/>
+          <w:bCs/>
+          <w:color w:val="000000"/>
+          <w:sz w:val="18"/>
+          <w:szCs w:val="18"/>
+        </w:rPr>
+        <w:t xml:space="preserve"> </w:t>
+      </w:r>
+      <w:r>
+        <w:rPr>
+          <w:rFonts w:asciiTheme="minorBidi" w:hAnsiTheme="minorBidi"/>
+          <w:b/>
+          <w:bCs/>
+          <w:color w:val="0000FF"/>
+          <w:sz w:val="18"/>
+          <w:szCs w:val="18"/>
+        </w:rPr>
+        <w:t>class</w:t>
+      </w:r>
+      <w:r>
+        <w:rPr>
+          <w:rFonts w:asciiTheme="minorBidi" w:hAnsiTheme="minorBidi"/>
+          <w:b/>
+          <w:bCs/>
+          <w:color w:val="000000"/>
+          <w:sz w:val="18"/>
+          <w:szCs w:val="18"/>
+        </w:rPr>
+        <w:t xml:space="preserve"> </w:t>
+      </w:r>
+      <w:r>
+        <w:rPr>
+          <w:rFonts w:asciiTheme="minorBidi" w:hAnsiTheme="minorBidi"/>
+          <w:b/>
+          <w:bCs/>
+          <w:color w:val="2B91AF"/>
+          <w:sz w:val="18"/>
+          <w:szCs w:val="18"/>
+        </w:rPr>
+        <w:t>Startup</w:t>
+      </w:r>
+      <w:r>
+        <w:rPr>
+          <w:rFonts w:asciiTheme="minorBidi" w:hAnsiTheme="minorBidi"/>
+          <w:b/>
+          <w:bCs/>
+          <w:color w:val="000000"/>
+          <w:sz w:val="18"/>
+          <w:szCs w:val="18"/>
+        </w:rPr>
+        <w:t>{</w:t>
+      </w:r>
+    </w:p>
+    <w:p>
+      <w:pPr>
+        <w:autoSpaceDE w:val="0"/>
+        <w:autoSpaceDN w:val="0"/>
+        <w:adjustRightInd w:val="0"/>
+        <w:spacing w:after="0" w:line="240" w:lineRule="auto"/>
+        <w:rPr>
+          <w:rFonts w:asciiTheme="minorBidi" w:hAnsiTheme="minorBidi"/>
+          <w:b/>
+          <w:bCs/>
+          <w:color w:val="000000"/>
+          <w:sz w:val="18"/>
+          <w:szCs w:val="18"/>
+        </w:rPr>
+      </w:pPr>
+    </w:p>
+    <w:p>
+      <w:pPr>
+        <w:autoSpaceDE w:val="0"/>
+        <w:autoSpaceDN w:val="0"/>
+        <w:adjustRightInd w:val="0"/>
+        <w:spacing w:after="0" w:line="240" w:lineRule="auto"/>
+        <w:rPr>
+          <w:rFonts w:asciiTheme="minorBidi" w:hAnsiTheme="minorBidi"/>
+          <w:b/>
+          <w:bCs/>
+          <w:color w:val="000000"/>
+          <w:sz w:val="18"/>
+          <w:szCs w:val="18"/>
+        </w:rPr>
+      </w:pPr>
+      <w:proofErr w:type="gramStart"/>
+      <w:r>
+        <w:rPr>
+          <w:rFonts w:asciiTheme="minorBidi" w:hAnsiTheme="minorBidi"/>
+          <w:b/>
+          <w:bCs/>
+          <w:color w:val="0000FF"/>
+          <w:sz w:val="18"/>
+          <w:szCs w:val="18"/>
+        </w:rPr>
+        <w:t>public</w:t>
+      </w:r>
+      <w:proofErr w:type="gramEnd"/>
+      <w:r>
+        <w:rPr>
+          <w:rFonts w:asciiTheme="minorBidi" w:hAnsiTheme="minorBidi"/>
+          <w:b/>
+          <w:bCs/>
+          <w:color w:val="000000"/>
+          <w:sz w:val="18"/>
+          <w:szCs w:val="18"/>
+        </w:rPr>
+        <w:t xml:space="preserve"> </w:t>
+      </w:r>
+      <w:r>
+        <w:rPr>
+          <w:rFonts w:asciiTheme="minorBidi" w:hAnsiTheme="minorBidi"/>
+          <w:b/>
+          <w:bCs/>
+          <w:color w:val="2B91AF"/>
+          <w:sz w:val="18"/>
+          <w:szCs w:val="18"/>
+        </w:rPr>
+        <w:t>Startup</w:t>
+      </w:r>
+      <w:r>
+        <w:rPr>
+          <w:rFonts w:asciiTheme="minorBidi" w:hAnsiTheme="minorBidi"/>
+          <w:b/>
+          <w:bCs/>
+          <w:color w:val="000000"/>
+          <w:sz w:val="18"/>
+          <w:szCs w:val="18"/>
+        </w:rPr>
+        <w:t>(</w:t>
+      </w:r>
+      <w:proofErr w:type="spellStart"/>
+      <w:r>
+        <w:rPr>
+          <w:rFonts w:asciiTheme="minorBidi" w:hAnsiTheme="minorBidi"/>
+          <w:b/>
+          <w:bCs/>
+          <w:color w:val="000000"/>
+          <w:sz w:val="18"/>
+          <w:szCs w:val="18"/>
+        </w:rPr>
+        <w:t>IConfiguration</w:t>
+      </w:r>
+      <w:proofErr w:type="spellEnd"/>
+      <w:r>
+        <w:rPr>
+          <w:rFonts w:asciiTheme="minorBidi" w:hAnsiTheme="minorBidi"/>
+          <w:b/>
+          <w:bCs/>
+          <w:color w:val="000000"/>
+          <w:sz w:val="18"/>
+          <w:szCs w:val="18"/>
+        </w:rPr>
+        <w:t xml:space="preserve"> configuration</w:t>
+      </w:r>
+      <w:r>
+        <w:rPr>
+          <w:rFonts w:asciiTheme="minorBidi" w:hAnsiTheme="minorBidi"/>
+          <w:b/>
+          <w:bCs/>
+          <w:color w:val="000000"/>
+          <w:sz w:val="18"/>
+          <w:szCs w:val="18"/>
+        </w:rPr>
+        <w:t>){Configuration = configuration;}</w:t>
+      </w:r>
+    </w:p>
+    <w:p>
+      <w:pPr>
+        <w:autoSpaceDE w:val="0"/>
+        <w:autoSpaceDN w:val="0"/>
+        <w:adjustRightInd w:val="0"/>
+        <w:spacing w:after="0" w:line="240" w:lineRule="auto"/>
+        <w:rPr>
+          <w:rFonts w:asciiTheme="minorBidi" w:hAnsiTheme="minorBidi"/>
+          <w:b/>
+          <w:bCs/>
+          <w:color w:val="000000"/>
+          <w:sz w:val="18"/>
+          <w:szCs w:val="18"/>
+        </w:rPr>
+      </w:pPr>
+      <w:proofErr w:type="gramStart"/>
+      <w:r>
+        <w:rPr>
+          <w:rFonts w:asciiTheme="minorBidi" w:hAnsiTheme="minorBidi"/>
+          <w:b/>
+          <w:bCs/>
+          <w:color w:val="0000FF"/>
+          <w:sz w:val="18"/>
+          <w:szCs w:val="18"/>
+        </w:rPr>
+        <w:t>public</w:t>
+      </w:r>
+      <w:proofErr w:type="gramEnd"/>
+      <w:r>
+        <w:rPr>
+          <w:rFonts w:asciiTheme="minorBidi" w:hAnsiTheme="minorBidi"/>
+          <w:b/>
+          <w:bCs/>
+          <w:color w:val="000000"/>
+          <w:sz w:val="18"/>
+          <w:szCs w:val="18"/>
+        </w:rPr>
+        <w:t xml:space="preserve"> </w:t>
+      </w:r>
+      <w:proofErr w:type="spellStart"/>
+      <w:r>
+        <w:rPr>
+          <w:rFonts w:asciiTheme="minorBidi" w:hAnsiTheme="minorBidi"/>
+          <w:b/>
+          <w:bCs/>
+          <w:color w:val="000000"/>
+          <w:sz w:val="18"/>
+          <w:szCs w:val="18"/>
+        </w:rPr>
+        <w:t>IConfiguration</w:t>
+      </w:r>
+      <w:proofErr w:type="spellEnd"/>
+      <w:r>
+        <w:rPr>
+          <w:rFonts w:asciiTheme="minorBidi" w:hAnsiTheme="minorBidi"/>
+          <w:b/>
+          <w:bCs/>
+          <w:color w:val="000000"/>
+          <w:sz w:val="18"/>
+          <w:szCs w:val="18"/>
+        </w:rPr>
+        <w:t xml:space="preserve"> Configuration { </w:t>
+      </w:r>
+      <w:r>
+        <w:rPr>
+          <w:rFonts w:asciiTheme="minorBidi" w:hAnsiTheme="minorBidi"/>
+          <w:b/>
+          <w:bCs/>
+          <w:color w:val="0000FF"/>
+          <w:sz w:val="18"/>
+          <w:szCs w:val="18"/>
+        </w:rPr>
+        <w:t>get</w:t>
+      </w:r>
+      <w:r>
+        <w:rPr>
+          <w:rFonts w:asciiTheme="minorBidi" w:hAnsiTheme="minorBidi"/>
+          <w:b/>
+          <w:bCs/>
+          <w:color w:val="000000"/>
+          <w:sz w:val="18"/>
+          <w:szCs w:val="18"/>
+        </w:rPr>
+        <w:t>; }</w:t>
+      </w:r>
+    </w:p>
+    <w:p>
+      <w:pPr>
+        <w:autoSpaceDE w:val="0"/>
+        <w:autoSpaceDN w:val="0"/>
+        <w:adjustRightInd w:val="0"/>
+        <w:spacing w:after="0" w:line="240" w:lineRule="auto"/>
+        <w:rPr>
+          <w:rFonts w:asciiTheme="minorBidi" w:hAnsiTheme="minorBidi"/>
+          <w:b/>
+          <w:bCs/>
+          <w:color w:val="000000"/>
+          <w:sz w:val="18"/>
+          <w:szCs w:val="18"/>
+        </w:rPr>
+      </w:pPr>
+      <w:r>
+        <w:rPr>
+          <w:rFonts w:asciiTheme="minorBidi" w:hAnsiTheme="minorBidi"/>
+          <w:b/>
+          <w:bCs/>
+          <w:color w:val="008000"/>
+          <w:sz w:val="18"/>
+          <w:szCs w:val="18"/>
+        </w:rPr>
+        <w:t xml:space="preserve">// </w:t>
+      </w:r>
+      <w:proofErr w:type="gramStart"/>
+      <w:r>
+        <w:rPr>
+          <w:rFonts w:asciiTheme="minorBidi" w:hAnsiTheme="minorBidi"/>
+          <w:b/>
+          <w:bCs/>
+          <w:color w:val="008000"/>
+          <w:sz w:val="18"/>
+          <w:szCs w:val="18"/>
+        </w:rPr>
+        <w:t>This</w:t>
+      </w:r>
+      <w:proofErr w:type="gramEnd"/>
+      <w:r>
+        <w:rPr>
+          <w:rFonts w:asciiTheme="minorBidi" w:hAnsiTheme="minorBidi"/>
+          <w:b/>
+          <w:bCs/>
+          <w:color w:val="008000"/>
+          <w:sz w:val="18"/>
+          <w:szCs w:val="18"/>
+        </w:rPr>
+        <w:t xml:space="preserve"> method gets called by the runtime. Use this method to add services to the container.</w:t>
+      </w:r>
+    </w:p>
+    <w:p>
+      <w:pPr>
+        <w:autoSpaceDE w:val="0"/>
+        <w:autoSpaceDN w:val="0"/>
+        <w:adjustRightInd w:val="0"/>
+        <w:spacing w:after="0" w:line="240" w:lineRule="auto"/>
+        <w:rPr>
+          <w:rFonts w:asciiTheme="minorBidi" w:hAnsiTheme="minorBidi"/>
+          <w:b/>
+          <w:bCs/>
+          <w:color w:val="000000"/>
+          <w:sz w:val="18"/>
+          <w:szCs w:val="18"/>
+        </w:rPr>
+      </w:pPr>
+      <w:proofErr w:type="gramStart"/>
+      <w:r>
+        <w:rPr>
+          <w:rFonts w:asciiTheme="minorBidi" w:hAnsiTheme="minorBidi"/>
+          <w:b/>
+          <w:bCs/>
+          <w:color w:val="0000FF"/>
+          <w:sz w:val="18"/>
+          <w:szCs w:val="18"/>
+        </w:rPr>
+        <w:t>public</w:t>
+      </w:r>
+      <w:proofErr w:type="gramEnd"/>
+      <w:r>
+        <w:rPr>
+          <w:rFonts w:asciiTheme="minorBidi" w:hAnsiTheme="minorBidi"/>
+          <w:b/>
+          <w:bCs/>
+          <w:color w:val="000000"/>
+          <w:sz w:val="18"/>
+          <w:szCs w:val="18"/>
+        </w:rPr>
+        <w:t xml:space="preserve"> </w:t>
+      </w:r>
+      <w:r>
+        <w:rPr>
+          <w:rFonts w:asciiTheme="minorBidi" w:hAnsiTheme="minorBidi"/>
+          <w:b/>
+          <w:bCs/>
+          <w:color w:val="0000FF"/>
+          <w:sz w:val="18"/>
+          <w:szCs w:val="18"/>
+        </w:rPr>
+        <w:t>void</w:t>
+      </w:r>
+      <w:r>
+        <w:rPr>
+          <w:rFonts w:asciiTheme="minorBidi" w:hAnsiTheme="minorBidi"/>
+          <w:b/>
+          <w:bCs/>
+          <w:color w:val="000000"/>
+          <w:sz w:val="18"/>
+          <w:szCs w:val="18"/>
+        </w:rPr>
+        <w:t xml:space="preserve"> </w:t>
+      </w:r>
+      <w:proofErr w:type="spellStart"/>
+      <w:r>
+        <w:rPr>
+          <w:rFonts w:asciiTheme="minorBidi" w:hAnsiTheme="minorBidi"/>
+          <w:b/>
+          <w:bCs/>
+          <w:color w:val="000000"/>
+          <w:sz w:val="18"/>
+          <w:szCs w:val="18"/>
+        </w:rPr>
+        <w:t>ConfigureServic</w:t>
+      </w:r>
+      <w:r>
+        <w:rPr>
+          <w:rFonts w:asciiTheme="minorBidi" w:hAnsiTheme="minorBidi"/>
+          <w:b/>
+          <w:bCs/>
+          <w:color w:val="000000"/>
+          <w:sz w:val="18"/>
+          <w:szCs w:val="18"/>
+        </w:rPr>
+        <w:t>es</w:t>
+      </w:r>
+      <w:proofErr w:type="spellEnd"/>
+      <w:r>
+        <w:rPr>
+          <w:rFonts w:asciiTheme="minorBidi" w:hAnsiTheme="minorBidi"/>
+          <w:b/>
+          <w:bCs/>
+          <w:color w:val="000000"/>
+          <w:sz w:val="18"/>
+          <w:szCs w:val="18"/>
+        </w:rPr>
+        <w:t>(</w:t>
+      </w:r>
+      <w:proofErr w:type="spellStart"/>
+      <w:r>
+        <w:rPr>
+          <w:rFonts w:asciiTheme="minorBidi" w:hAnsiTheme="minorBidi"/>
+          <w:b/>
+          <w:bCs/>
+          <w:color w:val="000000"/>
+          <w:sz w:val="18"/>
+          <w:szCs w:val="18"/>
+        </w:rPr>
+        <w:t>IServiceCollection</w:t>
+      </w:r>
+      <w:proofErr w:type="spellEnd"/>
+      <w:r>
+        <w:rPr>
+          <w:rFonts w:asciiTheme="minorBidi" w:hAnsiTheme="minorBidi"/>
+          <w:b/>
+          <w:bCs/>
+          <w:color w:val="000000"/>
+          <w:sz w:val="18"/>
+          <w:szCs w:val="18"/>
+        </w:rPr>
+        <w:t xml:space="preserve"> services)</w:t>
+      </w:r>
+      <w:r>
+        <w:rPr>
+          <w:rFonts w:asciiTheme="minorBidi" w:hAnsiTheme="minorBidi"/>
+          <w:b/>
+          <w:bCs/>
+          <w:color w:val="000000"/>
+          <w:sz w:val="18"/>
+          <w:szCs w:val="18"/>
+        </w:rPr>
+        <w:t>{</w:t>
+      </w:r>
+    </w:p>
+    <w:p>
+      <w:pPr>
+        <w:autoSpaceDE w:val="0"/>
+        <w:autoSpaceDN w:val="0"/>
+        <w:adjustRightInd w:val="0"/>
+        <w:spacing w:after="0" w:line="240" w:lineRule="auto"/>
+        <w:rPr>
+          <w:rFonts w:asciiTheme="minorBidi" w:hAnsiTheme="minorBidi"/>
+          <w:b/>
+          <w:bCs/>
+          <w:color w:val="000000"/>
+          <w:sz w:val="18"/>
+          <w:szCs w:val="18"/>
+        </w:rPr>
+      </w:pPr>
+      <w:r>
+        <w:rPr>
+          <w:rFonts w:asciiTheme="minorBidi" w:hAnsiTheme="minorBidi"/>
+          <w:b/>
+          <w:bCs/>
+          <w:color w:val="008000"/>
+          <w:sz w:val="18"/>
+          <w:szCs w:val="18"/>
+        </w:rPr>
+        <w:t>//Database Layer</w:t>
+      </w:r>
+    </w:p>
+    <w:p>
+      <w:pPr>
+        <w:autoSpaceDE w:val="0"/>
+        <w:autoSpaceDN w:val="0"/>
+        <w:adjustRightInd w:val="0"/>
+        <w:spacing w:after="0" w:line="240" w:lineRule="auto"/>
+        <w:rPr>
+          <w:rFonts w:asciiTheme="minorBidi" w:hAnsiTheme="minorBidi"/>
+          <w:b/>
+          <w:bCs/>
+          <w:color w:val="000000"/>
+          <w:sz w:val="18"/>
+          <w:szCs w:val="18"/>
+        </w:rPr>
+      </w:pPr>
+      <w:r>
+        <w:rPr>
+          <w:rFonts w:asciiTheme="minorBidi" w:hAnsiTheme="minorBidi"/>
+          <w:b/>
+          <w:bCs/>
+          <w:color w:val="008000"/>
+          <w:sz w:val="18"/>
+          <w:szCs w:val="18"/>
+        </w:rPr>
+        <w:t>//initialize part with the database on the memory (communication with the database)</w:t>
+      </w:r>
+    </w:p>
+    <w:p>
+      <w:pPr>
+        <w:autoSpaceDE w:val="0"/>
+        <w:autoSpaceDN w:val="0"/>
+        <w:adjustRightInd w:val="0"/>
+        <w:spacing w:after="0" w:line="240" w:lineRule="auto"/>
+        <w:rPr>
+          <w:rFonts w:asciiTheme="minorBidi" w:hAnsiTheme="minorBidi"/>
+          <w:b/>
+          <w:bCs/>
+          <w:color w:val="000000"/>
+          <w:sz w:val="18"/>
+          <w:szCs w:val="18"/>
+        </w:rPr>
+      </w:pPr>
+      <w:proofErr w:type="spellStart"/>
+      <w:r>
+        <w:rPr>
+          <w:rFonts w:asciiTheme="minorBidi" w:hAnsiTheme="minorBidi"/>
+          <w:b/>
+          <w:bCs/>
+          <w:color w:val="000000"/>
+          <w:sz w:val="18"/>
+          <w:szCs w:val="18"/>
+        </w:rPr>
+        <w:t>services.AddDbContext</w:t>
+      </w:r>
+      <w:proofErr w:type="spellEnd"/>
+      <w:r>
+        <w:rPr>
+          <w:rFonts w:asciiTheme="minorBidi" w:hAnsiTheme="minorBidi"/>
+          <w:b/>
+          <w:bCs/>
+          <w:color w:val="000000"/>
+          <w:sz w:val="18"/>
+          <w:szCs w:val="18"/>
+        </w:rPr>
+        <w:t>&lt;</w:t>
+      </w:r>
+      <w:proofErr w:type="spellStart"/>
+      <w:r>
+        <w:rPr>
+          <w:rFonts w:asciiTheme="minorBidi" w:hAnsiTheme="minorBidi"/>
+          <w:b/>
+          <w:bCs/>
+          <w:color w:val="000000"/>
+          <w:sz w:val="18"/>
+          <w:szCs w:val="18"/>
+        </w:rPr>
+        <w:t>AppDbContext</w:t>
+      </w:r>
+      <w:proofErr w:type="spellEnd"/>
+      <w:proofErr w:type="gramStart"/>
+      <w:r>
+        <w:rPr>
+          <w:rFonts w:asciiTheme="minorBidi" w:hAnsiTheme="minorBidi"/>
+          <w:b/>
+          <w:bCs/>
+          <w:color w:val="000000"/>
+          <w:sz w:val="18"/>
+          <w:szCs w:val="18"/>
+        </w:rPr>
+        <w:t>&gt;(</w:t>
+      </w:r>
+      <w:proofErr w:type="spellStart"/>
+      <w:proofErr w:type="gramEnd"/>
+      <w:r>
+        <w:rPr>
+          <w:rFonts w:asciiTheme="minorBidi" w:hAnsiTheme="minorBidi"/>
+          <w:b/>
+          <w:bCs/>
+          <w:color w:val="000000"/>
+          <w:sz w:val="18"/>
+          <w:szCs w:val="18"/>
+        </w:rPr>
+        <w:t>config</w:t>
+      </w:r>
+      <w:proofErr w:type="spellEnd"/>
+      <w:r>
+        <w:rPr>
+          <w:rFonts w:asciiTheme="minorBidi" w:hAnsiTheme="minorBidi"/>
+          <w:b/>
+          <w:bCs/>
+          <w:color w:val="000000"/>
+          <w:sz w:val="18"/>
+          <w:szCs w:val="18"/>
+        </w:rPr>
+        <w:t xml:space="preserve"> =&gt;</w:t>
+      </w:r>
+      <w:r>
+        <w:rPr>
+          <w:rFonts w:asciiTheme="minorBidi" w:hAnsiTheme="minorBidi"/>
+          <w:b/>
+          <w:bCs/>
+          <w:color w:val="000000"/>
+          <w:sz w:val="18"/>
+          <w:szCs w:val="18"/>
+        </w:rPr>
+        <w:t>{</w:t>
+      </w:r>
+      <w:proofErr w:type="spellStart"/>
+      <w:r>
+        <w:rPr>
+          <w:rFonts w:asciiTheme="minorBidi" w:hAnsiTheme="minorBidi"/>
+          <w:b/>
+          <w:bCs/>
+          <w:color w:val="000000"/>
+          <w:sz w:val="18"/>
+          <w:szCs w:val="18"/>
+        </w:rPr>
+        <w:t>config.UseInMemoryDatabase</w:t>
+      </w:r>
+      <w:proofErr w:type="spellEnd"/>
+      <w:r>
+        <w:rPr>
+          <w:rFonts w:asciiTheme="minorBidi" w:hAnsiTheme="minorBidi"/>
+          <w:b/>
+          <w:bCs/>
+          <w:color w:val="000000"/>
+          <w:sz w:val="18"/>
+          <w:szCs w:val="18"/>
+        </w:rPr>
+        <w:t>(</w:t>
+      </w:r>
+      <w:r>
+        <w:rPr>
+          <w:rFonts w:asciiTheme="minorBidi" w:hAnsiTheme="minorBidi"/>
+          <w:b/>
+          <w:bCs/>
+          <w:color w:val="A31515"/>
+          <w:sz w:val="18"/>
+          <w:szCs w:val="18"/>
+        </w:rPr>
+        <w:t>"Memory"</w:t>
+      </w:r>
+      <w:r>
+        <w:rPr>
+          <w:rFonts w:asciiTheme="minorBidi" w:hAnsiTheme="minorBidi"/>
+          <w:b/>
+          <w:bCs/>
+          <w:color w:val="000000"/>
+          <w:sz w:val="18"/>
+          <w:szCs w:val="18"/>
+        </w:rPr>
+        <w:t>);</w:t>
+      </w:r>
+      <w:r>
+        <w:rPr>
+          <w:rFonts w:asciiTheme="minorBidi" w:hAnsiTheme="minorBidi"/>
+          <w:b/>
+          <w:bCs/>
+          <w:color w:val="000000"/>
+          <w:sz w:val="18"/>
+          <w:szCs w:val="18"/>
+        </w:rPr>
+        <w:t>});</w:t>
+      </w:r>
+    </w:p>
+    <w:p>
+      <w:pPr>
+        <w:autoSpaceDE w:val="0"/>
+        <w:autoSpaceDN w:val="0"/>
+        <w:adjustRightInd w:val="0"/>
+        <w:spacing w:after="0" w:line="240" w:lineRule="auto"/>
+        <w:rPr>
+          <w:rFonts w:asciiTheme="minorBidi" w:hAnsiTheme="minorBidi"/>
+          <w:b/>
+          <w:bCs/>
+          <w:color w:val="000000"/>
+          <w:sz w:val="18"/>
+          <w:szCs w:val="18"/>
+        </w:rPr>
+      </w:pPr>
+    </w:p>
+    <w:p>
+      <w:pPr>
+        <w:autoSpaceDE w:val="0"/>
+        <w:autoSpaceDN w:val="0"/>
+        <w:adjustRightInd w:val="0"/>
+        <w:spacing w:after="0" w:line="240" w:lineRule="auto"/>
+        <w:rPr>
+          <w:rFonts w:asciiTheme="minorBidi" w:hAnsiTheme="minorBidi"/>
+          <w:b/>
+          <w:bCs/>
+          <w:color w:val="000000"/>
+          <w:sz w:val="18"/>
+          <w:szCs w:val="18"/>
+        </w:rPr>
+      </w:pPr>
+      <w:r>
+        <w:rPr>
+          <w:rFonts w:asciiTheme="minorBidi" w:hAnsiTheme="minorBidi"/>
+          <w:b/>
+          <w:bCs/>
+          <w:color w:val="008000"/>
+          <w:sz w:val="18"/>
+          <w:szCs w:val="18"/>
+        </w:rPr>
+        <w:t>//Identity Layer</w:t>
+      </w:r>
+    </w:p>
+    <w:p>
+      <w:pPr>
+        <w:autoSpaceDE w:val="0"/>
+        <w:autoSpaceDN w:val="0"/>
+        <w:adjustRightInd w:val="0"/>
+        <w:spacing w:after="0" w:line="240" w:lineRule="auto"/>
+        <w:rPr>
+          <w:rFonts w:asciiTheme="minorBidi" w:hAnsiTheme="minorBidi"/>
+          <w:b/>
+          <w:bCs/>
+          <w:color w:val="000000"/>
+          <w:sz w:val="18"/>
+          <w:szCs w:val="18"/>
+        </w:rPr>
+      </w:pPr>
+      <w:r>
+        <w:rPr>
+          <w:rFonts w:asciiTheme="minorBidi" w:hAnsiTheme="minorBidi"/>
+          <w:b/>
+          <w:bCs/>
+          <w:color w:val="008000"/>
+          <w:sz w:val="18"/>
+          <w:szCs w:val="18"/>
+        </w:rPr>
+        <w:t xml:space="preserve">//we inject identity </w:t>
+      </w:r>
+      <w:proofErr w:type="spellStart"/>
+      <w:r>
+        <w:rPr>
+          <w:rFonts w:asciiTheme="minorBidi" w:hAnsiTheme="minorBidi"/>
+          <w:b/>
+          <w:bCs/>
+          <w:color w:val="008000"/>
+          <w:sz w:val="18"/>
+          <w:szCs w:val="18"/>
+        </w:rPr>
+        <w:t>repostiories</w:t>
+      </w:r>
+      <w:proofErr w:type="spellEnd"/>
+      <w:r>
+        <w:rPr>
+          <w:rFonts w:asciiTheme="minorBidi" w:hAnsiTheme="minorBidi"/>
+          <w:b/>
+          <w:bCs/>
+          <w:color w:val="008000"/>
+          <w:sz w:val="18"/>
+          <w:szCs w:val="18"/>
+        </w:rPr>
+        <w:t xml:space="preserve"> that is interface of method collection to interact with the Identity</w:t>
+      </w:r>
+    </w:p>
+    <w:p>
+      <w:pPr>
+        <w:autoSpaceDE w:val="0"/>
+        <w:autoSpaceDN w:val="0"/>
+        <w:adjustRightInd w:val="0"/>
+        <w:spacing w:after="0" w:line="240" w:lineRule="auto"/>
+        <w:rPr>
+          <w:rFonts w:asciiTheme="minorBidi" w:hAnsiTheme="minorBidi"/>
+          <w:b/>
+          <w:bCs/>
+          <w:color w:val="000000"/>
+          <w:sz w:val="18"/>
+          <w:szCs w:val="18"/>
+        </w:rPr>
+      </w:pPr>
+      <w:r>
+        <w:rPr>
+          <w:rFonts w:asciiTheme="minorBidi" w:hAnsiTheme="minorBidi"/>
+          <w:b/>
+          <w:bCs/>
+          <w:color w:val="008000"/>
+          <w:sz w:val="18"/>
+          <w:szCs w:val="18"/>
+        </w:rPr>
+        <w:t>//</w:t>
+      </w:r>
+      <w:proofErr w:type="spellStart"/>
+      <w:r>
+        <w:rPr>
+          <w:rFonts w:asciiTheme="minorBidi" w:hAnsiTheme="minorBidi"/>
+          <w:b/>
+          <w:bCs/>
+          <w:color w:val="008000"/>
+          <w:sz w:val="18"/>
+          <w:szCs w:val="18"/>
+        </w:rPr>
+        <w:t>AddDefaultTokenProviders</w:t>
+      </w:r>
+      <w:proofErr w:type="spellEnd"/>
+      <w:r>
+        <w:rPr>
+          <w:rFonts w:asciiTheme="minorBidi" w:hAnsiTheme="minorBidi"/>
+          <w:b/>
+          <w:bCs/>
+          <w:color w:val="008000"/>
+          <w:sz w:val="18"/>
+          <w:szCs w:val="18"/>
+        </w:rPr>
+        <w:t>: is the default Token providers that used to generate Tokens when</w:t>
+      </w:r>
+    </w:p>
+    <w:p>
+      <w:pPr>
+        <w:autoSpaceDE w:val="0"/>
+        <w:autoSpaceDN w:val="0"/>
+        <w:adjustRightInd w:val="0"/>
+        <w:spacing w:after="0" w:line="240" w:lineRule="auto"/>
+        <w:rPr>
+          <w:rFonts w:asciiTheme="minorBidi" w:hAnsiTheme="minorBidi"/>
+          <w:b/>
+          <w:bCs/>
+          <w:color w:val="000000"/>
+          <w:sz w:val="18"/>
+          <w:szCs w:val="18"/>
+        </w:rPr>
+      </w:pPr>
+      <w:r>
+        <w:rPr>
+          <w:rFonts w:asciiTheme="minorBidi" w:hAnsiTheme="minorBidi"/>
+          <w:b/>
+          <w:bCs/>
+          <w:color w:val="008000"/>
+          <w:sz w:val="18"/>
+          <w:szCs w:val="18"/>
+        </w:rPr>
+        <w:t>//we set the configuration of the cookie</w:t>
+      </w:r>
+    </w:p>
+    <w:p>
+      <w:pPr>
+        <w:autoSpaceDE w:val="0"/>
+        <w:autoSpaceDN w:val="0"/>
+        <w:adjustRightInd w:val="0"/>
+        <w:spacing w:after="0" w:line="240" w:lineRule="auto"/>
+        <w:rPr>
+          <w:rFonts w:asciiTheme="minorBidi" w:hAnsiTheme="minorBidi"/>
+          <w:b/>
+          <w:bCs/>
+          <w:color w:val="000000"/>
+          <w:sz w:val="18"/>
+          <w:szCs w:val="18"/>
+        </w:rPr>
+      </w:pPr>
+      <w:r>
+        <w:rPr>
+          <w:rFonts w:asciiTheme="minorBidi" w:hAnsiTheme="minorBidi"/>
+          <w:b/>
+          <w:bCs/>
+          <w:color w:val="008000"/>
+          <w:sz w:val="18"/>
+          <w:szCs w:val="18"/>
+        </w:rPr>
+        <w:t xml:space="preserve">//reset </w:t>
+      </w:r>
+      <w:proofErr w:type="gramStart"/>
+      <w:r>
+        <w:rPr>
+          <w:rFonts w:asciiTheme="minorBidi" w:hAnsiTheme="minorBidi"/>
+          <w:b/>
+          <w:bCs/>
+          <w:color w:val="008000"/>
+          <w:sz w:val="18"/>
+          <w:szCs w:val="18"/>
+        </w:rPr>
+        <w:t>password ,</w:t>
+      </w:r>
+      <w:proofErr w:type="gramEnd"/>
+      <w:r>
+        <w:rPr>
+          <w:rFonts w:asciiTheme="minorBidi" w:hAnsiTheme="minorBidi"/>
+          <w:b/>
+          <w:bCs/>
+          <w:color w:val="008000"/>
+          <w:sz w:val="18"/>
+          <w:szCs w:val="18"/>
+        </w:rPr>
+        <w:t xml:space="preserve"> change </w:t>
+      </w:r>
+      <w:proofErr w:type="spellStart"/>
+      <w:r>
+        <w:rPr>
+          <w:rFonts w:asciiTheme="minorBidi" w:hAnsiTheme="minorBidi"/>
+          <w:b/>
+          <w:bCs/>
+          <w:color w:val="008000"/>
+          <w:sz w:val="18"/>
+          <w:szCs w:val="18"/>
+        </w:rPr>
+        <w:t>emial</w:t>
+      </w:r>
+      <w:proofErr w:type="spellEnd"/>
+      <w:r>
+        <w:rPr>
+          <w:rFonts w:asciiTheme="minorBidi" w:hAnsiTheme="minorBidi"/>
+          <w:b/>
+          <w:bCs/>
+          <w:color w:val="008000"/>
+          <w:sz w:val="18"/>
+          <w:szCs w:val="18"/>
+        </w:rPr>
+        <w:t xml:space="preserve"> , etc..</w:t>
+      </w:r>
+    </w:p>
+    <w:p>
+      <w:pPr>
+        <w:autoSpaceDE w:val="0"/>
+        <w:autoSpaceDN w:val="0"/>
+        <w:adjustRightInd w:val="0"/>
+        <w:spacing w:after="0" w:line="240" w:lineRule="auto"/>
+        <w:rPr>
+          <w:rFonts w:asciiTheme="minorBidi" w:hAnsiTheme="minorBidi"/>
+          <w:b/>
+          <w:bCs/>
+          <w:color w:val="000000"/>
+          <w:sz w:val="18"/>
+          <w:szCs w:val="18"/>
+        </w:rPr>
+      </w:pPr>
+      <w:proofErr w:type="spellStart"/>
+      <w:r>
+        <w:rPr>
+          <w:rFonts w:asciiTheme="minorBidi" w:hAnsiTheme="minorBidi"/>
+          <w:b/>
+          <w:bCs/>
+          <w:color w:val="000000"/>
+          <w:sz w:val="18"/>
+          <w:szCs w:val="18"/>
+        </w:rPr>
+        <w:t>services.AddIdentity</w:t>
+      </w:r>
+      <w:proofErr w:type="spellEnd"/>
+      <w:r>
+        <w:rPr>
+          <w:rFonts w:asciiTheme="minorBidi" w:hAnsiTheme="minorBidi"/>
+          <w:b/>
+          <w:bCs/>
+          <w:color w:val="000000"/>
+          <w:sz w:val="18"/>
+          <w:szCs w:val="18"/>
+        </w:rPr>
+        <w:t>&lt;</w:t>
+      </w:r>
+      <w:proofErr w:type="spellStart"/>
+      <w:r>
+        <w:rPr>
+          <w:rFonts w:asciiTheme="minorBidi" w:hAnsiTheme="minorBidi"/>
+          <w:b/>
+          <w:bCs/>
+          <w:color w:val="000000"/>
+          <w:sz w:val="18"/>
+          <w:szCs w:val="18"/>
+        </w:rPr>
+        <w:t>Identi</w:t>
+      </w:r>
+      <w:r>
+        <w:rPr>
+          <w:rFonts w:asciiTheme="minorBidi" w:hAnsiTheme="minorBidi"/>
+          <w:b/>
+          <w:bCs/>
+          <w:color w:val="000000"/>
+          <w:sz w:val="18"/>
+          <w:szCs w:val="18"/>
+        </w:rPr>
+        <w:t>tyUser</w:t>
+      </w:r>
+      <w:proofErr w:type="spellEnd"/>
+      <w:r>
+        <w:rPr>
+          <w:rFonts w:asciiTheme="minorBidi" w:hAnsiTheme="minorBidi"/>
+          <w:b/>
+          <w:bCs/>
+          <w:color w:val="000000"/>
+          <w:sz w:val="18"/>
+          <w:szCs w:val="18"/>
+        </w:rPr>
+        <w:t xml:space="preserve">, </w:t>
+      </w:r>
+      <w:proofErr w:type="spellStart"/>
+      <w:r>
+        <w:rPr>
+          <w:rFonts w:asciiTheme="minorBidi" w:hAnsiTheme="minorBidi"/>
+          <w:b/>
+          <w:bCs/>
+          <w:color w:val="000000"/>
+          <w:sz w:val="18"/>
+          <w:szCs w:val="18"/>
+        </w:rPr>
+        <w:t>IdentityRole</w:t>
+      </w:r>
+      <w:proofErr w:type="spellEnd"/>
+      <w:proofErr w:type="gramStart"/>
+      <w:r>
+        <w:rPr>
+          <w:rFonts w:asciiTheme="minorBidi" w:hAnsiTheme="minorBidi"/>
+          <w:b/>
+          <w:bCs/>
+          <w:color w:val="000000"/>
+          <w:sz w:val="18"/>
+          <w:szCs w:val="18"/>
+        </w:rPr>
+        <w:t>&gt;(</w:t>
+      </w:r>
+      <w:proofErr w:type="spellStart"/>
+      <w:proofErr w:type="gramEnd"/>
+      <w:r>
+        <w:rPr>
+          <w:rFonts w:asciiTheme="minorBidi" w:hAnsiTheme="minorBidi"/>
+          <w:b/>
+          <w:bCs/>
+          <w:color w:val="000000"/>
+          <w:sz w:val="18"/>
+          <w:szCs w:val="18"/>
+        </w:rPr>
+        <w:t>config</w:t>
+      </w:r>
+      <w:proofErr w:type="spellEnd"/>
+      <w:r>
+        <w:rPr>
+          <w:rFonts w:asciiTheme="minorBidi" w:hAnsiTheme="minorBidi"/>
+          <w:b/>
+          <w:bCs/>
+          <w:color w:val="000000"/>
+          <w:sz w:val="18"/>
+          <w:szCs w:val="18"/>
+        </w:rPr>
+        <w:t xml:space="preserve"> =&gt;</w:t>
+      </w:r>
+      <w:r>
+        <w:rPr>
+          <w:rFonts w:asciiTheme="minorBidi" w:hAnsiTheme="minorBidi"/>
+          <w:b/>
+          <w:bCs/>
+          <w:color w:val="000000"/>
+          <w:sz w:val="18"/>
+          <w:szCs w:val="18"/>
+        </w:rPr>
+        <w:t>{</w:t>
+      </w:r>
+    </w:p>
+    <w:p>
+      <w:pPr>
+        <w:autoSpaceDE w:val="0"/>
+        <w:autoSpaceDN w:val="0"/>
+        <w:adjustRightInd w:val="0"/>
+        <w:spacing w:after="0" w:line="240" w:lineRule="auto"/>
+        <w:rPr>
+          <w:rFonts w:asciiTheme="minorBidi" w:hAnsiTheme="minorBidi"/>
+          <w:b/>
+          <w:bCs/>
+          <w:color w:val="000000"/>
+          <w:sz w:val="18"/>
+          <w:szCs w:val="18"/>
+        </w:rPr>
+      </w:pPr>
+      <w:proofErr w:type="spellStart"/>
+      <w:r>
+        <w:rPr>
+          <w:rFonts w:asciiTheme="minorBidi" w:hAnsiTheme="minorBidi"/>
+          <w:b/>
+          <w:bCs/>
+          <w:color w:val="000000"/>
+          <w:sz w:val="18"/>
+          <w:szCs w:val="18"/>
+        </w:rPr>
+        <w:t>config.Password.RequiredLength</w:t>
+      </w:r>
+      <w:proofErr w:type="spellEnd"/>
+      <w:r>
+        <w:rPr>
+          <w:rFonts w:asciiTheme="minorBidi" w:hAnsiTheme="minorBidi"/>
+          <w:b/>
+          <w:bCs/>
+          <w:color w:val="000000"/>
+          <w:sz w:val="18"/>
+          <w:szCs w:val="18"/>
+        </w:rPr>
+        <w:t xml:space="preserve"> = 4;</w:t>
+      </w:r>
+    </w:p>
+    <w:p>
+      <w:pPr>
+        <w:autoSpaceDE w:val="0"/>
+        <w:autoSpaceDN w:val="0"/>
+        <w:adjustRightInd w:val="0"/>
+        <w:spacing w:after="0" w:line="240" w:lineRule="auto"/>
+        <w:rPr>
+          <w:rFonts w:asciiTheme="minorBidi" w:hAnsiTheme="minorBidi"/>
+          <w:b/>
+          <w:bCs/>
+          <w:color w:val="000000"/>
+          <w:sz w:val="18"/>
+          <w:szCs w:val="18"/>
+        </w:rPr>
+      </w:pPr>
+      <w:proofErr w:type="spellStart"/>
+      <w:r>
+        <w:rPr>
+          <w:rFonts w:asciiTheme="minorBidi" w:hAnsiTheme="minorBidi"/>
+          <w:b/>
+          <w:bCs/>
+          <w:color w:val="000000"/>
+          <w:sz w:val="18"/>
+          <w:szCs w:val="18"/>
+        </w:rPr>
+        <w:t>config.Password.RequireDigit</w:t>
+      </w:r>
+      <w:proofErr w:type="spellEnd"/>
+      <w:r>
+        <w:rPr>
+          <w:rFonts w:asciiTheme="minorBidi" w:hAnsiTheme="minorBidi"/>
+          <w:b/>
+          <w:bCs/>
+          <w:color w:val="000000"/>
+          <w:sz w:val="18"/>
+          <w:szCs w:val="18"/>
+        </w:rPr>
+        <w:t xml:space="preserve"> = </w:t>
+      </w:r>
+      <w:r>
+        <w:rPr>
+          <w:rFonts w:asciiTheme="minorBidi" w:hAnsiTheme="minorBidi"/>
+          <w:b/>
+          <w:bCs/>
+          <w:color w:val="0000FF"/>
+          <w:sz w:val="18"/>
+          <w:szCs w:val="18"/>
+        </w:rPr>
+        <w:t>false</w:t>
+      </w:r>
+      <w:r>
+        <w:rPr>
+          <w:rFonts w:asciiTheme="minorBidi" w:hAnsiTheme="minorBidi"/>
+          <w:b/>
+          <w:bCs/>
+          <w:color w:val="000000"/>
+          <w:sz w:val="18"/>
+          <w:szCs w:val="18"/>
+        </w:rPr>
+        <w:t>;</w:t>
+      </w:r>
+    </w:p>
+    <w:p>
+      <w:pPr>
+        <w:autoSpaceDE w:val="0"/>
+        <w:autoSpaceDN w:val="0"/>
+        <w:adjustRightInd w:val="0"/>
+        <w:spacing w:after="0" w:line="240" w:lineRule="auto"/>
+        <w:rPr>
+          <w:rFonts w:asciiTheme="minorBidi" w:hAnsiTheme="minorBidi"/>
+          <w:b/>
+          <w:bCs/>
+          <w:color w:val="000000"/>
+          <w:sz w:val="18"/>
+          <w:szCs w:val="18"/>
+        </w:rPr>
+      </w:pPr>
+      <w:proofErr w:type="spellStart"/>
+      <w:r>
+        <w:rPr>
+          <w:rFonts w:asciiTheme="minorBidi" w:hAnsiTheme="minorBidi"/>
+          <w:b/>
+          <w:bCs/>
+          <w:color w:val="000000"/>
+          <w:sz w:val="18"/>
+          <w:szCs w:val="18"/>
+        </w:rPr>
+        <w:t>config.Password.RequireNonAlphanumeric</w:t>
+      </w:r>
+      <w:proofErr w:type="spellEnd"/>
+      <w:r>
+        <w:rPr>
+          <w:rFonts w:asciiTheme="minorBidi" w:hAnsiTheme="minorBidi"/>
+          <w:b/>
+          <w:bCs/>
+          <w:color w:val="000000"/>
+          <w:sz w:val="18"/>
+          <w:szCs w:val="18"/>
+        </w:rPr>
+        <w:t xml:space="preserve"> = </w:t>
+      </w:r>
+      <w:r>
+        <w:rPr>
+          <w:rFonts w:asciiTheme="minorBidi" w:hAnsiTheme="minorBidi"/>
+          <w:b/>
+          <w:bCs/>
+          <w:color w:val="0000FF"/>
+          <w:sz w:val="18"/>
+          <w:szCs w:val="18"/>
+        </w:rPr>
+        <w:t>false</w:t>
+      </w:r>
+      <w:r>
+        <w:rPr>
+          <w:rFonts w:asciiTheme="minorBidi" w:hAnsiTheme="minorBidi"/>
+          <w:b/>
+          <w:bCs/>
+          <w:color w:val="000000"/>
+          <w:sz w:val="18"/>
+          <w:szCs w:val="18"/>
+        </w:rPr>
+        <w:t>;</w:t>
+      </w:r>
+    </w:p>
+    <w:p>
+      <w:pPr>
+        <w:autoSpaceDE w:val="0"/>
+        <w:autoSpaceDN w:val="0"/>
+        <w:adjustRightInd w:val="0"/>
+        <w:spacing w:after="0" w:line="240" w:lineRule="auto"/>
+        <w:rPr>
+          <w:rFonts w:asciiTheme="minorBidi" w:hAnsiTheme="minorBidi"/>
+          <w:b/>
+          <w:bCs/>
+          <w:color w:val="000000"/>
+          <w:sz w:val="18"/>
+          <w:szCs w:val="18"/>
+        </w:rPr>
+      </w:pPr>
+      <w:proofErr w:type="spellStart"/>
+      <w:r>
+        <w:rPr>
+          <w:rFonts w:asciiTheme="minorBidi" w:hAnsiTheme="minorBidi"/>
+          <w:b/>
+          <w:bCs/>
+          <w:color w:val="000000"/>
+          <w:sz w:val="18"/>
+          <w:szCs w:val="18"/>
+        </w:rPr>
+        <w:t>config.Password.RequireUppercase</w:t>
+      </w:r>
+      <w:proofErr w:type="spellEnd"/>
+      <w:r>
+        <w:rPr>
+          <w:rFonts w:asciiTheme="minorBidi" w:hAnsiTheme="minorBidi"/>
+          <w:b/>
+          <w:bCs/>
+          <w:color w:val="000000"/>
+          <w:sz w:val="18"/>
+          <w:szCs w:val="18"/>
+        </w:rPr>
+        <w:t xml:space="preserve"> = </w:t>
+      </w:r>
+      <w:r>
+        <w:rPr>
+          <w:rFonts w:asciiTheme="minorBidi" w:hAnsiTheme="minorBidi"/>
+          <w:b/>
+          <w:bCs/>
+          <w:color w:val="0000FF"/>
+          <w:sz w:val="18"/>
+          <w:szCs w:val="18"/>
+        </w:rPr>
+        <w:t>false</w:t>
+      </w:r>
+      <w:r>
+        <w:rPr>
+          <w:rFonts w:asciiTheme="minorBidi" w:hAnsiTheme="minorBidi"/>
+          <w:b/>
+          <w:bCs/>
+          <w:color w:val="000000"/>
+          <w:sz w:val="18"/>
+          <w:szCs w:val="18"/>
+        </w:rPr>
+        <w:t>;</w:t>
+      </w:r>
+    </w:p>
+    <w:p>
+      <w:pPr>
+        <w:autoSpaceDE w:val="0"/>
+        <w:autoSpaceDN w:val="0"/>
+        <w:adjustRightInd w:val="0"/>
+        <w:spacing w:after="0" w:line="240" w:lineRule="auto"/>
+        <w:rPr>
+          <w:rFonts w:asciiTheme="minorBidi" w:hAnsiTheme="minorBidi"/>
+          <w:b/>
+          <w:bCs/>
+          <w:color w:val="000000"/>
+          <w:sz w:val="18"/>
+          <w:szCs w:val="18"/>
+        </w:rPr>
+      </w:pPr>
+      <w:r>
+        <w:rPr>
+          <w:rFonts w:asciiTheme="minorBidi" w:hAnsiTheme="minorBidi"/>
+          <w:b/>
+          <w:bCs/>
+          <w:color w:val="008000"/>
+          <w:sz w:val="18"/>
+          <w:szCs w:val="18"/>
+        </w:rPr>
+        <w:t>//to indicate that the email is required to login / register</w:t>
+      </w:r>
+    </w:p>
+    <w:p>
+      <w:pPr>
+        <w:autoSpaceDE w:val="0"/>
+        <w:autoSpaceDN w:val="0"/>
+        <w:adjustRightInd w:val="0"/>
+        <w:spacing w:after="0" w:line="240" w:lineRule="auto"/>
+        <w:rPr>
+          <w:rFonts w:asciiTheme="minorBidi" w:hAnsiTheme="minorBidi"/>
+          <w:b/>
+          <w:bCs/>
+          <w:color w:val="000000"/>
+          <w:sz w:val="18"/>
+          <w:szCs w:val="18"/>
+        </w:rPr>
+      </w:pPr>
+      <w:r>
+        <w:rPr>
+          <w:rFonts w:asciiTheme="minorBidi" w:hAnsiTheme="minorBidi"/>
+          <w:b/>
+          <w:bCs/>
+          <w:color w:val="008000"/>
+          <w:sz w:val="18"/>
+          <w:szCs w:val="18"/>
+        </w:rPr>
+        <w:t xml:space="preserve">//so the previous login / register on the </w:t>
+      </w:r>
+      <w:proofErr w:type="spellStart"/>
+      <w:r>
+        <w:rPr>
+          <w:rFonts w:asciiTheme="minorBidi" w:hAnsiTheme="minorBidi"/>
+          <w:b/>
+          <w:bCs/>
+          <w:color w:val="008000"/>
+          <w:sz w:val="18"/>
+          <w:szCs w:val="18"/>
+        </w:rPr>
+        <w:t>IdentityExample</w:t>
+      </w:r>
+      <w:proofErr w:type="spellEnd"/>
+      <w:r>
+        <w:rPr>
+          <w:rFonts w:asciiTheme="minorBidi" w:hAnsiTheme="minorBidi"/>
+          <w:b/>
+          <w:bCs/>
+          <w:color w:val="008000"/>
+          <w:sz w:val="18"/>
+          <w:szCs w:val="18"/>
+        </w:rPr>
+        <w:t xml:space="preserve"> not working on our sample</w:t>
+      </w:r>
+    </w:p>
+    <w:p>
+      <w:pPr>
+        <w:autoSpaceDE w:val="0"/>
+        <w:autoSpaceDN w:val="0"/>
+        <w:adjustRightInd w:val="0"/>
+        <w:spacing w:after="0" w:line="240" w:lineRule="auto"/>
+        <w:rPr>
+          <w:rFonts w:asciiTheme="minorBidi" w:hAnsiTheme="minorBidi"/>
+          <w:b/>
+          <w:bCs/>
+          <w:color w:val="000000"/>
+          <w:sz w:val="18"/>
+          <w:szCs w:val="18"/>
+        </w:rPr>
+      </w:pPr>
+      <w:proofErr w:type="spellStart"/>
+      <w:r>
+        <w:rPr>
+          <w:rFonts w:asciiTheme="minorBidi" w:hAnsiTheme="minorBidi"/>
+          <w:b/>
+          <w:bCs/>
+          <w:color w:val="000000"/>
+          <w:sz w:val="18"/>
+          <w:szCs w:val="18"/>
+        </w:rPr>
+        <w:t>config.SignIn.RequireConfirmedEmail</w:t>
+      </w:r>
+      <w:proofErr w:type="spellEnd"/>
+      <w:r>
+        <w:rPr>
+          <w:rFonts w:asciiTheme="minorBidi" w:hAnsiTheme="minorBidi"/>
+          <w:b/>
+          <w:bCs/>
+          <w:color w:val="000000"/>
+          <w:sz w:val="18"/>
+          <w:szCs w:val="18"/>
+        </w:rPr>
+        <w:t xml:space="preserve"> = </w:t>
+      </w:r>
+      <w:proofErr w:type="gramStart"/>
+      <w:r>
+        <w:rPr>
+          <w:rFonts w:asciiTheme="minorBidi" w:hAnsiTheme="minorBidi"/>
+          <w:b/>
+          <w:bCs/>
+          <w:color w:val="0000FF"/>
+          <w:sz w:val="18"/>
+          <w:szCs w:val="18"/>
+        </w:rPr>
+        <w:t>true</w:t>
+      </w:r>
+      <w:r>
+        <w:rPr>
+          <w:rFonts w:asciiTheme="minorBidi" w:hAnsiTheme="minorBidi"/>
+          <w:b/>
+          <w:bCs/>
+          <w:color w:val="000000"/>
+          <w:sz w:val="18"/>
+          <w:szCs w:val="18"/>
+        </w:rPr>
+        <w:t>;</w:t>
+      </w:r>
+      <w:proofErr w:type="gramEnd"/>
+      <w:r>
+        <w:rPr>
+          <w:rFonts w:asciiTheme="minorBidi" w:hAnsiTheme="minorBidi"/>
+          <w:b/>
+          <w:bCs/>
+          <w:color w:val="000000"/>
+          <w:sz w:val="18"/>
+          <w:szCs w:val="18"/>
+        </w:rPr>
+        <w:t>})</w:t>
+      </w:r>
+    </w:p>
+    <w:p>
+      <w:pPr>
+        <w:autoSpaceDE w:val="0"/>
+        <w:autoSpaceDN w:val="0"/>
+        <w:adjustRightInd w:val="0"/>
+        <w:spacing w:after="0" w:line="240" w:lineRule="auto"/>
+        <w:rPr>
+          <w:rFonts w:asciiTheme="minorBidi" w:hAnsiTheme="minorBidi"/>
+          <w:b/>
+          <w:bCs/>
+          <w:color w:val="000000"/>
+          <w:sz w:val="18"/>
+          <w:szCs w:val="18"/>
+        </w:rPr>
+      </w:pPr>
+      <w:r>
+        <w:rPr>
+          <w:rFonts w:asciiTheme="minorBidi" w:hAnsiTheme="minorBidi"/>
+          <w:b/>
+          <w:bCs/>
+          <w:color w:val="000000"/>
+          <w:sz w:val="18"/>
+          <w:szCs w:val="18"/>
+        </w:rPr>
+        <w:t>.</w:t>
+      </w:r>
+      <w:proofErr w:type="spellStart"/>
+      <w:r>
+        <w:rPr>
+          <w:rFonts w:asciiTheme="minorBidi" w:hAnsiTheme="minorBidi"/>
+          <w:b/>
+          <w:bCs/>
+          <w:color w:val="000000"/>
+          <w:sz w:val="18"/>
+          <w:szCs w:val="18"/>
+        </w:rPr>
+        <w:t>AddEntityFrameworkStores</w:t>
+      </w:r>
+      <w:proofErr w:type="spellEnd"/>
+      <w:r>
+        <w:rPr>
+          <w:rFonts w:asciiTheme="minorBidi" w:hAnsiTheme="minorBidi"/>
+          <w:b/>
+          <w:bCs/>
+          <w:color w:val="000000"/>
+          <w:sz w:val="18"/>
+          <w:szCs w:val="18"/>
+        </w:rPr>
+        <w:t>&lt;</w:t>
+      </w:r>
+      <w:proofErr w:type="spellStart"/>
+      <w:r>
+        <w:rPr>
+          <w:rFonts w:asciiTheme="minorBidi" w:hAnsiTheme="minorBidi"/>
+          <w:b/>
+          <w:bCs/>
+          <w:color w:val="000000"/>
+          <w:sz w:val="18"/>
+          <w:szCs w:val="18"/>
+        </w:rPr>
+        <w:t>AppDbContext</w:t>
+      </w:r>
+      <w:proofErr w:type="spellEnd"/>
+      <w:proofErr w:type="gramStart"/>
+      <w:r>
+        <w:rPr>
+          <w:rFonts w:asciiTheme="minorBidi" w:hAnsiTheme="minorBidi"/>
+          <w:b/>
+          <w:bCs/>
+          <w:color w:val="000000"/>
+          <w:sz w:val="18"/>
+          <w:szCs w:val="18"/>
+        </w:rPr>
+        <w:t>&gt;()</w:t>
+      </w:r>
+      <w:proofErr w:type="gramEnd"/>
+    </w:p>
+    <w:p>
+      <w:pPr>
+        <w:autoSpaceDE w:val="0"/>
+        <w:autoSpaceDN w:val="0"/>
+        <w:adjustRightInd w:val="0"/>
+        <w:spacing w:after="0" w:line="240" w:lineRule="auto"/>
+        <w:rPr>
+          <w:rFonts w:asciiTheme="minorBidi" w:hAnsiTheme="minorBidi"/>
+          <w:b/>
+          <w:bCs/>
+          <w:color w:val="000000"/>
+          <w:sz w:val="18"/>
+          <w:szCs w:val="18"/>
+        </w:rPr>
+      </w:pPr>
+      <w:r>
+        <w:rPr>
+          <w:rFonts w:asciiTheme="minorBidi" w:hAnsiTheme="minorBidi"/>
+          <w:b/>
+          <w:bCs/>
+          <w:color w:val="000000"/>
+          <w:sz w:val="18"/>
+          <w:szCs w:val="18"/>
+        </w:rPr>
+        <w:t>.</w:t>
+      </w:r>
+      <w:proofErr w:type="spellStart"/>
+      <w:proofErr w:type="gramStart"/>
+      <w:r>
+        <w:rPr>
+          <w:rFonts w:asciiTheme="minorBidi" w:hAnsiTheme="minorBidi"/>
+          <w:b/>
+          <w:bCs/>
+          <w:color w:val="000000"/>
+          <w:sz w:val="18"/>
+          <w:szCs w:val="18"/>
+        </w:rPr>
+        <w:t>AddDefaultTokenProviders</w:t>
+      </w:r>
+      <w:proofErr w:type="spellEnd"/>
+      <w:r>
+        <w:rPr>
+          <w:rFonts w:asciiTheme="minorBidi" w:hAnsiTheme="minorBidi"/>
+          <w:b/>
+          <w:bCs/>
+          <w:color w:val="000000"/>
+          <w:sz w:val="18"/>
+          <w:szCs w:val="18"/>
+        </w:rPr>
+        <w:t>(</w:t>
+      </w:r>
+      <w:proofErr w:type="gramEnd"/>
+      <w:r>
+        <w:rPr>
+          <w:rFonts w:asciiTheme="minorBidi" w:hAnsiTheme="minorBidi"/>
+          <w:b/>
+          <w:bCs/>
+          <w:color w:val="000000"/>
+          <w:sz w:val="18"/>
+          <w:szCs w:val="18"/>
+        </w:rPr>
+        <w:t>);</w:t>
+      </w:r>
+    </w:p>
+    <w:p>
+      <w:pPr>
+        <w:autoSpaceDE w:val="0"/>
+        <w:autoSpaceDN w:val="0"/>
+        <w:adjustRightInd w:val="0"/>
+        <w:spacing w:after="0" w:line="240" w:lineRule="auto"/>
+        <w:rPr>
+          <w:rFonts w:asciiTheme="minorBidi" w:hAnsiTheme="minorBidi"/>
+          <w:b/>
+          <w:bCs/>
+          <w:color w:val="000000"/>
+          <w:sz w:val="18"/>
+          <w:szCs w:val="18"/>
+        </w:rPr>
+      </w:pPr>
+    </w:p>
+    <w:p>
+      <w:pPr>
+        <w:autoSpaceDE w:val="0"/>
+        <w:autoSpaceDN w:val="0"/>
+        <w:adjustRightInd w:val="0"/>
+        <w:spacing w:after="0" w:line="240" w:lineRule="auto"/>
+        <w:rPr>
+          <w:rFonts w:asciiTheme="minorBidi" w:hAnsiTheme="minorBidi"/>
+          <w:b/>
+          <w:bCs/>
+          <w:color w:val="000000"/>
+          <w:sz w:val="18"/>
+          <w:szCs w:val="18"/>
+        </w:rPr>
+      </w:pPr>
+      <w:r>
+        <w:rPr>
+          <w:rFonts w:asciiTheme="minorBidi" w:hAnsiTheme="minorBidi"/>
+          <w:b/>
+          <w:bCs/>
+          <w:color w:val="008000"/>
+          <w:sz w:val="18"/>
+          <w:szCs w:val="18"/>
+        </w:rPr>
+        <w:t>//Identity with Cookie Configuration</w:t>
+      </w:r>
+    </w:p>
+    <w:p>
+      <w:pPr>
+        <w:autoSpaceDE w:val="0"/>
+        <w:autoSpaceDN w:val="0"/>
+        <w:adjustRightInd w:val="0"/>
+        <w:spacing w:after="0" w:line="240" w:lineRule="auto"/>
+        <w:rPr>
+          <w:rFonts w:asciiTheme="minorBidi" w:hAnsiTheme="minorBidi"/>
+          <w:b/>
+          <w:bCs/>
+          <w:color w:val="000000"/>
+          <w:sz w:val="18"/>
+          <w:szCs w:val="18"/>
+        </w:rPr>
+      </w:pPr>
+      <w:r>
+        <w:rPr>
+          <w:rFonts w:asciiTheme="minorBidi" w:hAnsiTheme="minorBidi"/>
+          <w:b/>
+          <w:bCs/>
+          <w:color w:val="008000"/>
+          <w:sz w:val="18"/>
+          <w:szCs w:val="18"/>
+        </w:rPr>
+        <w:t>//we also configure the cookie as the previous section of basic authentication</w:t>
+      </w:r>
+    </w:p>
+    <w:p>
+      <w:pPr>
+        <w:autoSpaceDE w:val="0"/>
+        <w:autoSpaceDN w:val="0"/>
+        <w:adjustRightInd w:val="0"/>
+        <w:spacing w:after="0" w:line="240" w:lineRule="auto"/>
+        <w:rPr>
+          <w:rFonts w:asciiTheme="minorBidi" w:hAnsiTheme="minorBidi"/>
+          <w:b/>
+          <w:bCs/>
+          <w:color w:val="000000"/>
+          <w:sz w:val="18"/>
+          <w:szCs w:val="18"/>
+        </w:rPr>
+      </w:pPr>
+      <w:r>
+        <w:rPr>
+          <w:rFonts w:asciiTheme="minorBidi" w:hAnsiTheme="minorBidi"/>
+          <w:b/>
+          <w:bCs/>
+          <w:color w:val="008000"/>
+          <w:sz w:val="18"/>
+          <w:szCs w:val="18"/>
+        </w:rPr>
+        <w:t xml:space="preserve">//the cookie </w:t>
+      </w:r>
+      <w:proofErr w:type="gramStart"/>
+      <w:r>
+        <w:rPr>
+          <w:rFonts w:asciiTheme="minorBidi" w:hAnsiTheme="minorBidi"/>
+          <w:b/>
+          <w:bCs/>
+          <w:color w:val="008000"/>
+          <w:sz w:val="18"/>
+          <w:szCs w:val="18"/>
+        </w:rPr>
+        <w:t>name ,</w:t>
+      </w:r>
+      <w:proofErr w:type="gramEnd"/>
+      <w:r>
+        <w:rPr>
+          <w:rFonts w:asciiTheme="minorBidi" w:hAnsiTheme="minorBidi"/>
+          <w:b/>
+          <w:bCs/>
+          <w:color w:val="008000"/>
+          <w:sz w:val="18"/>
+          <w:szCs w:val="18"/>
+        </w:rPr>
+        <w:t xml:space="preserve"> the login path when there is no cookie found</w:t>
+      </w:r>
+    </w:p>
+    <w:p>
+      <w:pPr>
+        <w:autoSpaceDE w:val="0"/>
+        <w:autoSpaceDN w:val="0"/>
+        <w:adjustRightInd w:val="0"/>
+        <w:spacing w:after="0" w:line="240" w:lineRule="auto"/>
+        <w:rPr>
+          <w:rFonts w:asciiTheme="minorBidi" w:hAnsiTheme="minorBidi"/>
+          <w:b/>
+          <w:bCs/>
+          <w:color w:val="000000"/>
+          <w:sz w:val="18"/>
+          <w:szCs w:val="18"/>
+        </w:rPr>
+      </w:pPr>
+      <w:proofErr w:type="spellStart"/>
+      <w:proofErr w:type="gramStart"/>
+      <w:r>
+        <w:rPr>
+          <w:rFonts w:asciiTheme="minorBidi" w:hAnsiTheme="minorBidi"/>
+          <w:b/>
+          <w:bCs/>
+          <w:color w:val="000000"/>
+          <w:sz w:val="18"/>
+          <w:szCs w:val="18"/>
+        </w:rPr>
+        <w:t>services.Confi</w:t>
+      </w:r>
+      <w:r>
+        <w:rPr>
+          <w:rFonts w:asciiTheme="minorBidi" w:hAnsiTheme="minorBidi"/>
+          <w:b/>
+          <w:bCs/>
+          <w:color w:val="000000"/>
+          <w:sz w:val="18"/>
+          <w:szCs w:val="18"/>
+        </w:rPr>
+        <w:t>gureApplicationCookie</w:t>
+      </w:r>
+      <w:proofErr w:type="spellEnd"/>
+      <w:r>
+        <w:rPr>
+          <w:rFonts w:asciiTheme="minorBidi" w:hAnsiTheme="minorBidi"/>
+          <w:b/>
+          <w:bCs/>
+          <w:color w:val="000000"/>
+          <w:sz w:val="18"/>
+          <w:szCs w:val="18"/>
+        </w:rPr>
+        <w:t>(</w:t>
+      </w:r>
+      <w:proofErr w:type="spellStart"/>
+      <w:proofErr w:type="gramEnd"/>
+      <w:r>
+        <w:rPr>
+          <w:rFonts w:asciiTheme="minorBidi" w:hAnsiTheme="minorBidi"/>
+          <w:b/>
+          <w:bCs/>
+          <w:color w:val="000000"/>
+          <w:sz w:val="18"/>
+          <w:szCs w:val="18"/>
+        </w:rPr>
+        <w:t>config</w:t>
+      </w:r>
+      <w:proofErr w:type="spellEnd"/>
+      <w:r>
+        <w:rPr>
+          <w:rFonts w:asciiTheme="minorBidi" w:hAnsiTheme="minorBidi"/>
+          <w:b/>
+          <w:bCs/>
+          <w:color w:val="000000"/>
+          <w:sz w:val="18"/>
+          <w:szCs w:val="18"/>
+        </w:rPr>
+        <w:t xml:space="preserve"> =&gt;</w:t>
+      </w:r>
+      <w:r>
+        <w:rPr>
+          <w:rFonts w:asciiTheme="minorBidi" w:hAnsiTheme="minorBidi"/>
+          <w:b/>
+          <w:bCs/>
+          <w:color w:val="000000"/>
+          <w:sz w:val="18"/>
+          <w:szCs w:val="18"/>
+        </w:rPr>
+        <w:t>{</w:t>
+      </w:r>
+    </w:p>
+    <w:p>
+      <w:pPr>
+        <w:autoSpaceDE w:val="0"/>
+        <w:autoSpaceDN w:val="0"/>
+        <w:adjustRightInd w:val="0"/>
+        <w:spacing w:after="0" w:line="240" w:lineRule="auto"/>
+        <w:rPr>
+          <w:rFonts w:asciiTheme="minorBidi" w:hAnsiTheme="minorBidi"/>
+          <w:b/>
+          <w:bCs/>
+          <w:color w:val="000000"/>
+          <w:sz w:val="18"/>
+          <w:szCs w:val="18"/>
+        </w:rPr>
+      </w:pPr>
+      <w:proofErr w:type="spellStart"/>
+      <w:r>
+        <w:rPr>
+          <w:rFonts w:asciiTheme="minorBidi" w:hAnsiTheme="minorBidi"/>
+          <w:b/>
+          <w:bCs/>
+          <w:color w:val="000000"/>
+          <w:sz w:val="18"/>
+          <w:szCs w:val="18"/>
+        </w:rPr>
+        <w:t>config.Cookie.Name</w:t>
+      </w:r>
+      <w:proofErr w:type="spellEnd"/>
+      <w:r>
+        <w:rPr>
+          <w:rFonts w:asciiTheme="minorBidi" w:hAnsiTheme="minorBidi"/>
+          <w:b/>
+          <w:bCs/>
+          <w:color w:val="000000"/>
+          <w:sz w:val="18"/>
+          <w:szCs w:val="18"/>
+        </w:rPr>
+        <w:t xml:space="preserve"> = </w:t>
+      </w:r>
+      <w:r>
+        <w:rPr>
+          <w:rFonts w:asciiTheme="minorBidi" w:hAnsiTheme="minorBidi"/>
+          <w:b/>
+          <w:bCs/>
+          <w:color w:val="A31515"/>
+          <w:sz w:val="18"/>
+          <w:szCs w:val="18"/>
+        </w:rPr>
+        <w:t>"</w:t>
+      </w:r>
+      <w:proofErr w:type="spellStart"/>
+      <w:r>
+        <w:rPr>
+          <w:rFonts w:asciiTheme="minorBidi" w:hAnsiTheme="minorBidi"/>
+          <w:b/>
+          <w:bCs/>
+          <w:color w:val="A31515"/>
+          <w:sz w:val="18"/>
+          <w:szCs w:val="18"/>
+        </w:rPr>
+        <w:t>Identity.Cookie</w:t>
+      </w:r>
+      <w:proofErr w:type="spellEnd"/>
+      <w:r>
+        <w:rPr>
+          <w:rFonts w:asciiTheme="minorBidi" w:hAnsiTheme="minorBidi"/>
+          <w:b/>
+          <w:bCs/>
+          <w:color w:val="A31515"/>
+          <w:sz w:val="18"/>
+          <w:szCs w:val="18"/>
+        </w:rPr>
+        <w:t>"</w:t>
+      </w:r>
+      <w:r>
+        <w:rPr>
+          <w:rFonts w:asciiTheme="minorBidi" w:hAnsiTheme="minorBidi"/>
+          <w:b/>
+          <w:bCs/>
+          <w:color w:val="000000"/>
+          <w:sz w:val="18"/>
+          <w:szCs w:val="18"/>
+        </w:rPr>
+        <w:t>;</w:t>
+      </w:r>
+    </w:p>
+    <w:p>
+      <w:pPr>
+        <w:autoSpaceDE w:val="0"/>
+        <w:autoSpaceDN w:val="0"/>
+        <w:adjustRightInd w:val="0"/>
+        <w:spacing w:after="0" w:line="240" w:lineRule="auto"/>
+        <w:rPr>
+          <w:rFonts w:asciiTheme="minorBidi" w:hAnsiTheme="minorBidi"/>
+          <w:b/>
+          <w:bCs/>
+          <w:color w:val="000000"/>
+          <w:sz w:val="18"/>
+          <w:szCs w:val="18"/>
+        </w:rPr>
+      </w:pPr>
+      <w:proofErr w:type="spellStart"/>
+      <w:r>
+        <w:rPr>
+          <w:rFonts w:asciiTheme="minorBidi" w:hAnsiTheme="minorBidi"/>
+          <w:b/>
+          <w:bCs/>
+          <w:color w:val="000000"/>
+          <w:sz w:val="18"/>
+          <w:szCs w:val="18"/>
+        </w:rPr>
+        <w:t>config.LoginPath</w:t>
+      </w:r>
+      <w:proofErr w:type="spellEnd"/>
+      <w:r>
+        <w:rPr>
+          <w:rFonts w:asciiTheme="minorBidi" w:hAnsiTheme="minorBidi"/>
+          <w:b/>
+          <w:bCs/>
+          <w:color w:val="000000"/>
+          <w:sz w:val="18"/>
+          <w:szCs w:val="18"/>
+        </w:rPr>
+        <w:t xml:space="preserve"> = </w:t>
+      </w:r>
+      <w:r>
+        <w:rPr>
+          <w:rFonts w:asciiTheme="minorBidi" w:hAnsiTheme="minorBidi"/>
+          <w:b/>
+          <w:bCs/>
+          <w:color w:val="A31515"/>
+          <w:sz w:val="18"/>
+          <w:szCs w:val="18"/>
+        </w:rPr>
+        <w:t>"/Home/Login"</w:t>
+      </w:r>
+      <w:r>
+        <w:rPr>
+          <w:rFonts w:asciiTheme="minorBidi" w:hAnsiTheme="minorBidi"/>
+          <w:b/>
+          <w:bCs/>
+          <w:color w:val="000000"/>
+          <w:sz w:val="18"/>
+          <w:szCs w:val="18"/>
+        </w:rPr>
+        <w:t>;</w:t>
+      </w:r>
+      <w:r>
+        <w:rPr>
+          <w:rFonts w:asciiTheme="minorBidi" w:hAnsiTheme="minorBidi"/>
+          <w:b/>
+          <w:bCs/>
+          <w:color w:val="000000"/>
+          <w:sz w:val="18"/>
+          <w:szCs w:val="18"/>
+        </w:rPr>
+        <w:t>});</w:t>
+      </w:r>
+    </w:p>
+    <w:p>
+      <w:pPr>
+        <w:autoSpaceDE w:val="0"/>
+        <w:autoSpaceDN w:val="0"/>
+        <w:adjustRightInd w:val="0"/>
+        <w:spacing w:after="0" w:line="240" w:lineRule="auto"/>
+        <w:rPr>
+          <w:rFonts w:asciiTheme="minorBidi" w:hAnsiTheme="minorBidi"/>
+          <w:b/>
+          <w:bCs/>
+          <w:color w:val="000000"/>
+          <w:sz w:val="18"/>
+          <w:szCs w:val="18"/>
+        </w:rPr>
+      </w:pPr>
+    </w:p>
+    <w:p>
+      <w:pPr>
+        <w:autoSpaceDE w:val="0"/>
+        <w:autoSpaceDN w:val="0"/>
+        <w:adjustRightInd w:val="0"/>
+        <w:spacing w:after="0" w:line="240" w:lineRule="auto"/>
+        <w:rPr>
+          <w:rFonts w:asciiTheme="minorBidi" w:hAnsiTheme="minorBidi"/>
+          <w:b/>
+          <w:bCs/>
+          <w:color w:val="000000"/>
+          <w:sz w:val="18"/>
+          <w:szCs w:val="18"/>
+        </w:rPr>
+      </w:pPr>
+    </w:p>
+    <w:p>
+      <w:pPr>
+        <w:autoSpaceDE w:val="0"/>
+        <w:autoSpaceDN w:val="0"/>
+        <w:adjustRightInd w:val="0"/>
+        <w:spacing w:after="0" w:line="240" w:lineRule="auto"/>
+        <w:rPr>
+          <w:rFonts w:asciiTheme="minorBidi" w:hAnsiTheme="minorBidi"/>
+          <w:b/>
+          <w:bCs/>
+          <w:color w:val="000000"/>
+          <w:sz w:val="18"/>
+          <w:szCs w:val="18"/>
+        </w:rPr>
+      </w:pPr>
+    </w:p>
+    <w:p>
+      <w:pPr>
+        <w:autoSpaceDE w:val="0"/>
+        <w:autoSpaceDN w:val="0"/>
+        <w:adjustRightInd w:val="0"/>
+        <w:spacing w:after="0" w:line="240" w:lineRule="auto"/>
+        <w:rPr>
+          <w:rFonts w:asciiTheme="minorBidi" w:hAnsiTheme="minorBidi"/>
+          <w:b/>
+          <w:bCs/>
+          <w:color w:val="000000"/>
+          <w:sz w:val="18"/>
+          <w:szCs w:val="18"/>
+        </w:rPr>
+      </w:pPr>
+      <w:r>
+        <w:rPr>
+          <w:rFonts w:asciiTheme="minorBidi" w:hAnsiTheme="minorBidi"/>
+          <w:b/>
+          <w:bCs/>
+          <w:color w:val="008000"/>
+          <w:sz w:val="18"/>
+          <w:szCs w:val="18"/>
+        </w:rPr>
+        <w:lastRenderedPageBreak/>
+        <w:t xml:space="preserve">//we get the configuration of the Email section and use it inside the </w:t>
+      </w:r>
+      <w:proofErr w:type="spellStart"/>
+      <w:r>
+        <w:rPr>
+          <w:rFonts w:asciiTheme="minorBidi" w:hAnsiTheme="minorBidi"/>
+          <w:b/>
+          <w:bCs/>
+          <w:color w:val="008000"/>
+          <w:sz w:val="18"/>
+          <w:szCs w:val="18"/>
+        </w:rPr>
+        <w:t>MailKit</w:t>
+      </w:r>
+      <w:proofErr w:type="spellEnd"/>
+      <w:r>
+        <w:rPr>
+          <w:rFonts w:asciiTheme="minorBidi" w:hAnsiTheme="minorBidi"/>
+          <w:b/>
+          <w:bCs/>
+          <w:color w:val="008000"/>
+          <w:sz w:val="18"/>
+          <w:szCs w:val="18"/>
+        </w:rPr>
+        <w:t xml:space="preserve"> middleware as below</w:t>
+      </w:r>
+    </w:p>
+    <w:p>
+      <w:pPr>
+        <w:autoSpaceDE w:val="0"/>
+        <w:autoSpaceDN w:val="0"/>
+        <w:adjustRightInd w:val="0"/>
+        <w:spacing w:after="0" w:line="240" w:lineRule="auto"/>
+        <w:rPr>
+          <w:rFonts w:asciiTheme="minorBidi" w:hAnsiTheme="minorBidi"/>
+          <w:b/>
+          <w:bCs/>
+          <w:color w:val="000000"/>
+          <w:sz w:val="18"/>
+          <w:szCs w:val="18"/>
+        </w:rPr>
+      </w:pPr>
+      <w:proofErr w:type="spellStart"/>
+      <w:proofErr w:type="gramStart"/>
+      <w:r>
+        <w:rPr>
+          <w:rFonts w:asciiTheme="minorBidi" w:hAnsiTheme="minorBidi"/>
+          <w:b/>
+          <w:bCs/>
+          <w:color w:val="000000"/>
+          <w:sz w:val="18"/>
+          <w:szCs w:val="18"/>
+        </w:rPr>
+        <w:t>services.AddMailKit</w:t>
+      </w:r>
+      <w:proofErr w:type="spellEnd"/>
+      <w:r>
+        <w:rPr>
+          <w:rFonts w:asciiTheme="minorBidi" w:hAnsiTheme="minorBidi"/>
+          <w:b/>
+          <w:bCs/>
+          <w:color w:val="000000"/>
+          <w:sz w:val="18"/>
+          <w:szCs w:val="18"/>
+        </w:rPr>
+        <w:t>(</w:t>
+      </w:r>
+      <w:proofErr w:type="spellStart"/>
+      <w:proofErr w:type="gramEnd"/>
+      <w:r>
+        <w:rPr>
+          <w:rFonts w:asciiTheme="minorBidi" w:hAnsiTheme="minorBidi"/>
+          <w:b/>
+          <w:bCs/>
+          <w:color w:val="000000"/>
+          <w:sz w:val="18"/>
+          <w:szCs w:val="18"/>
+        </w:rPr>
+        <w:t>config</w:t>
+      </w:r>
+      <w:proofErr w:type="spellEnd"/>
+      <w:r>
+        <w:rPr>
+          <w:rFonts w:asciiTheme="minorBidi" w:hAnsiTheme="minorBidi"/>
+          <w:b/>
+          <w:bCs/>
+          <w:color w:val="000000"/>
+          <w:sz w:val="18"/>
+          <w:szCs w:val="18"/>
+        </w:rPr>
+        <w:t xml:space="preserve"> =&gt; {config.UseMailKit(Configuration.GetSection(</w:t>
+      </w:r>
+      <w:r>
+        <w:rPr>
+          <w:rFonts w:asciiTheme="minorBidi" w:hAnsiTheme="minorBidi"/>
+          <w:b/>
+          <w:bCs/>
+          <w:color w:val="A31515"/>
+          <w:sz w:val="18"/>
+          <w:szCs w:val="18"/>
+        </w:rPr>
+        <w:t>"Email"</w:t>
+      </w:r>
+      <w:r>
+        <w:rPr>
+          <w:rFonts w:asciiTheme="minorBidi" w:hAnsiTheme="minorBidi"/>
+          <w:b/>
+          <w:bCs/>
+          <w:color w:val="000000"/>
+          <w:sz w:val="18"/>
+          <w:szCs w:val="18"/>
+        </w:rPr>
+        <w:t>).Get&lt;MailKitOptions&gt;());});</w:t>
+      </w:r>
+    </w:p>
+    <w:p>
+      <w:pPr>
+        <w:autoSpaceDE w:val="0"/>
+        <w:autoSpaceDN w:val="0"/>
+        <w:adjustRightInd w:val="0"/>
+        <w:spacing w:after="0" w:line="240" w:lineRule="auto"/>
+        <w:rPr>
+          <w:rFonts w:asciiTheme="minorBidi" w:hAnsiTheme="minorBidi"/>
+          <w:b/>
+          <w:bCs/>
+          <w:color w:val="000000"/>
+          <w:sz w:val="18"/>
+          <w:szCs w:val="18"/>
+        </w:rPr>
+      </w:pPr>
+    </w:p>
+    <w:p>
+      <w:pPr>
+        <w:autoSpaceDE w:val="0"/>
+        <w:autoSpaceDN w:val="0"/>
+        <w:adjustRightInd w:val="0"/>
+        <w:spacing w:after="0" w:line="240" w:lineRule="auto"/>
+        <w:rPr>
+          <w:rFonts w:asciiTheme="minorBidi" w:hAnsiTheme="minorBidi"/>
+          <w:b/>
+          <w:bCs/>
+          <w:color w:val="000000"/>
+          <w:sz w:val="18"/>
+          <w:szCs w:val="18"/>
+        </w:rPr>
+      </w:pPr>
+      <w:proofErr w:type="spellStart"/>
+      <w:proofErr w:type="gramStart"/>
+      <w:r>
+        <w:rPr>
+          <w:rFonts w:asciiTheme="minorBidi" w:hAnsiTheme="minorBidi"/>
+          <w:b/>
+          <w:bCs/>
+          <w:color w:val="000000"/>
+          <w:sz w:val="18"/>
+          <w:szCs w:val="18"/>
+        </w:rPr>
+        <w:t>serv</w:t>
+      </w:r>
+      <w:r>
+        <w:rPr>
+          <w:rFonts w:asciiTheme="minorBidi" w:hAnsiTheme="minorBidi"/>
+          <w:b/>
+          <w:bCs/>
+          <w:color w:val="000000"/>
+          <w:sz w:val="18"/>
+          <w:szCs w:val="18"/>
+        </w:rPr>
+        <w:t>ices.AddControllersWithViews</w:t>
+      </w:r>
+      <w:proofErr w:type="spellEnd"/>
+      <w:r>
+        <w:rPr>
+          <w:rFonts w:asciiTheme="minorBidi" w:hAnsiTheme="minorBidi"/>
+          <w:b/>
+          <w:bCs/>
+          <w:color w:val="000000"/>
+          <w:sz w:val="18"/>
+          <w:szCs w:val="18"/>
+        </w:rPr>
+        <w:t>(</w:t>
+      </w:r>
+      <w:proofErr w:type="gramEnd"/>
+      <w:r>
+        <w:rPr>
+          <w:rFonts w:asciiTheme="minorBidi" w:hAnsiTheme="minorBidi"/>
+          <w:b/>
+          <w:bCs/>
+          <w:color w:val="000000"/>
+          <w:sz w:val="18"/>
+          <w:szCs w:val="18"/>
+        </w:rPr>
+        <w:t>);</w:t>
+      </w:r>
+      <w:r>
+        <w:rPr>
+          <w:rFonts w:asciiTheme="minorBidi" w:hAnsiTheme="minorBidi"/>
+          <w:b/>
+          <w:bCs/>
+          <w:color w:val="000000"/>
+          <w:sz w:val="18"/>
+          <w:szCs w:val="18"/>
+        </w:rPr>
+        <w:t>}</w:t>
+      </w:r>
+    </w:p>
+    <w:p>
+      <w:pPr>
+        <w:autoSpaceDE w:val="0"/>
+        <w:autoSpaceDN w:val="0"/>
+        <w:adjustRightInd w:val="0"/>
+        <w:spacing w:after="0" w:line="240" w:lineRule="auto"/>
+        <w:rPr>
+          <w:rFonts w:asciiTheme="minorBidi" w:hAnsiTheme="minorBidi"/>
+          <w:b/>
+          <w:bCs/>
+          <w:color w:val="000000"/>
+          <w:sz w:val="18"/>
+          <w:szCs w:val="18"/>
+        </w:rPr>
+      </w:pPr>
+    </w:p>
+    <w:p>
+      <w:pPr>
+        <w:autoSpaceDE w:val="0"/>
+        <w:autoSpaceDN w:val="0"/>
+        <w:adjustRightInd w:val="0"/>
+        <w:spacing w:after="0" w:line="240" w:lineRule="auto"/>
+        <w:rPr>
+          <w:rFonts w:asciiTheme="minorBidi" w:hAnsiTheme="minorBidi"/>
+          <w:b/>
+          <w:bCs/>
+          <w:color w:val="000000"/>
+          <w:sz w:val="18"/>
+          <w:szCs w:val="18"/>
+        </w:rPr>
+      </w:pPr>
+      <w:r>
+        <w:rPr>
+          <w:rFonts w:asciiTheme="minorBidi" w:hAnsiTheme="minorBidi"/>
+          <w:b/>
+          <w:bCs/>
+          <w:color w:val="008000"/>
+          <w:sz w:val="18"/>
+          <w:szCs w:val="18"/>
+        </w:rPr>
+        <w:t xml:space="preserve">// </w:t>
+      </w:r>
+      <w:proofErr w:type="gramStart"/>
+      <w:r>
+        <w:rPr>
+          <w:rFonts w:asciiTheme="minorBidi" w:hAnsiTheme="minorBidi"/>
+          <w:b/>
+          <w:bCs/>
+          <w:color w:val="008000"/>
+          <w:sz w:val="18"/>
+          <w:szCs w:val="18"/>
+        </w:rPr>
+        <w:t>This</w:t>
+      </w:r>
+      <w:proofErr w:type="gramEnd"/>
+      <w:r>
+        <w:rPr>
+          <w:rFonts w:asciiTheme="minorBidi" w:hAnsiTheme="minorBidi"/>
+          <w:b/>
+          <w:bCs/>
+          <w:color w:val="008000"/>
+          <w:sz w:val="18"/>
+          <w:szCs w:val="18"/>
+        </w:rPr>
+        <w:t xml:space="preserve"> method gets called by the runtime. Use this method to configure the HTTP request pipeline.</w:t>
+      </w:r>
+    </w:p>
+    <w:p>
+      <w:pPr>
+        <w:autoSpaceDE w:val="0"/>
+        <w:autoSpaceDN w:val="0"/>
+        <w:adjustRightInd w:val="0"/>
+        <w:spacing w:after="0" w:line="240" w:lineRule="auto"/>
+        <w:rPr>
+          <w:rFonts w:asciiTheme="minorBidi" w:hAnsiTheme="minorBidi"/>
+          <w:b/>
+          <w:bCs/>
+          <w:color w:val="000000"/>
+          <w:sz w:val="18"/>
+          <w:szCs w:val="18"/>
+        </w:rPr>
+      </w:pPr>
+      <w:proofErr w:type="gramStart"/>
+      <w:r>
+        <w:rPr>
+          <w:rFonts w:asciiTheme="minorBidi" w:hAnsiTheme="minorBidi"/>
+          <w:b/>
+          <w:bCs/>
+          <w:color w:val="0000FF"/>
+          <w:sz w:val="18"/>
+          <w:szCs w:val="18"/>
+        </w:rPr>
+        <w:t>public</w:t>
+      </w:r>
+      <w:proofErr w:type="gramEnd"/>
+      <w:r>
+        <w:rPr>
+          <w:rFonts w:asciiTheme="minorBidi" w:hAnsiTheme="minorBidi"/>
+          <w:b/>
+          <w:bCs/>
+          <w:color w:val="000000"/>
+          <w:sz w:val="18"/>
+          <w:szCs w:val="18"/>
+        </w:rPr>
+        <w:t xml:space="preserve"> </w:t>
+      </w:r>
+      <w:r>
+        <w:rPr>
+          <w:rFonts w:asciiTheme="minorBidi" w:hAnsiTheme="minorBidi"/>
+          <w:b/>
+          <w:bCs/>
+          <w:color w:val="0000FF"/>
+          <w:sz w:val="18"/>
+          <w:szCs w:val="18"/>
+        </w:rPr>
+        <w:t>void</w:t>
+      </w:r>
+      <w:r>
+        <w:rPr>
+          <w:rFonts w:asciiTheme="minorBidi" w:hAnsiTheme="minorBidi"/>
+          <w:b/>
+          <w:bCs/>
+          <w:color w:val="000000"/>
+          <w:sz w:val="18"/>
+          <w:szCs w:val="18"/>
+        </w:rPr>
+        <w:t xml:space="preserve"> Configure(</w:t>
+      </w:r>
+      <w:proofErr w:type="spellStart"/>
+      <w:r>
+        <w:rPr>
+          <w:rFonts w:asciiTheme="minorBidi" w:hAnsiTheme="minorBidi"/>
+          <w:b/>
+          <w:bCs/>
+          <w:color w:val="000000"/>
+          <w:sz w:val="18"/>
+          <w:szCs w:val="18"/>
+        </w:rPr>
+        <w:t>IApplicationBuilder</w:t>
+      </w:r>
+      <w:proofErr w:type="spellEnd"/>
+      <w:r>
+        <w:rPr>
+          <w:rFonts w:asciiTheme="minorBidi" w:hAnsiTheme="minorBidi"/>
+          <w:b/>
+          <w:bCs/>
+          <w:color w:val="000000"/>
+          <w:sz w:val="18"/>
+          <w:szCs w:val="18"/>
+        </w:rPr>
+        <w:t xml:space="preserve"> app, </w:t>
+      </w:r>
+      <w:proofErr w:type="spellStart"/>
+      <w:r>
+        <w:rPr>
+          <w:rFonts w:asciiTheme="minorBidi" w:hAnsiTheme="minorBidi"/>
+          <w:b/>
+          <w:bCs/>
+          <w:color w:val="000000"/>
+          <w:sz w:val="18"/>
+          <w:szCs w:val="18"/>
+        </w:rPr>
+        <w:t>IWebHostEnvironment</w:t>
+      </w:r>
+      <w:proofErr w:type="spellEnd"/>
+      <w:r>
+        <w:rPr>
+          <w:rFonts w:asciiTheme="minorBidi" w:hAnsiTheme="minorBidi"/>
+          <w:b/>
+          <w:bCs/>
+          <w:color w:val="000000"/>
+          <w:sz w:val="18"/>
+          <w:szCs w:val="18"/>
+        </w:rPr>
+        <w:t xml:space="preserve"> </w:t>
+      </w:r>
+      <w:proofErr w:type="spellStart"/>
+      <w:r>
+        <w:rPr>
+          <w:rFonts w:asciiTheme="minorBidi" w:hAnsiTheme="minorBidi"/>
+          <w:b/>
+          <w:bCs/>
+          <w:color w:val="000000"/>
+          <w:sz w:val="18"/>
+          <w:szCs w:val="18"/>
+        </w:rPr>
+        <w:t>env</w:t>
+      </w:r>
+      <w:proofErr w:type="spellEnd"/>
+      <w:r>
+        <w:rPr>
+          <w:rFonts w:asciiTheme="minorBidi" w:hAnsiTheme="minorBidi"/>
+          <w:b/>
+          <w:bCs/>
+          <w:color w:val="000000"/>
+          <w:sz w:val="18"/>
+          <w:szCs w:val="18"/>
+        </w:rPr>
+        <w:t>){</w:t>
+      </w:r>
+    </w:p>
+    <w:p>
+      <w:pPr>
+        <w:autoSpaceDE w:val="0"/>
+        <w:autoSpaceDN w:val="0"/>
+        <w:adjustRightInd w:val="0"/>
+        <w:spacing w:after="0" w:line="240" w:lineRule="auto"/>
+        <w:rPr>
+          <w:rFonts w:asciiTheme="minorBidi" w:hAnsiTheme="minorBidi"/>
+          <w:b/>
+          <w:bCs/>
+          <w:color w:val="0000FF"/>
+          <w:sz w:val="18"/>
+          <w:szCs w:val="18"/>
+        </w:rPr>
+      </w:pPr>
+    </w:p>
+    <w:p>
+      <w:pPr>
+        <w:autoSpaceDE w:val="0"/>
+        <w:autoSpaceDN w:val="0"/>
+        <w:adjustRightInd w:val="0"/>
+        <w:spacing w:after="0" w:line="240" w:lineRule="auto"/>
+        <w:rPr>
+          <w:rFonts w:asciiTheme="minorBidi" w:hAnsiTheme="minorBidi"/>
+          <w:b/>
+          <w:bCs/>
+          <w:color w:val="000000"/>
+          <w:sz w:val="18"/>
+          <w:szCs w:val="18"/>
+        </w:rPr>
+      </w:pPr>
+      <w:proofErr w:type="gramStart"/>
+      <w:r>
+        <w:rPr>
+          <w:rFonts w:asciiTheme="minorBidi" w:hAnsiTheme="minorBidi"/>
+          <w:b/>
+          <w:bCs/>
+          <w:color w:val="0000FF"/>
+          <w:sz w:val="18"/>
+          <w:szCs w:val="18"/>
+        </w:rPr>
+        <w:t>if</w:t>
+      </w:r>
+      <w:proofErr w:type="gramEnd"/>
+      <w:r>
+        <w:rPr>
+          <w:rFonts w:asciiTheme="minorBidi" w:hAnsiTheme="minorBidi"/>
+          <w:b/>
+          <w:bCs/>
+          <w:color w:val="000000"/>
+          <w:sz w:val="18"/>
+          <w:szCs w:val="18"/>
+        </w:rPr>
+        <w:t xml:space="preserve"> (</w:t>
+      </w:r>
+      <w:proofErr w:type="spellStart"/>
+      <w:r>
+        <w:rPr>
+          <w:rFonts w:asciiTheme="minorBidi" w:hAnsiTheme="minorBidi"/>
+          <w:b/>
+          <w:bCs/>
+          <w:color w:val="000000"/>
+          <w:sz w:val="18"/>
+          <w:szCs w:val="18"/>
+        </w:rPr>
+        <w:t>env.IsDevelopment</w:t>
+      </w:r>
+      <w:proofErr w:type="spellEnd"/>
+      <w:r>
+        <w:rPr>
+          <w:rFonts w:asciiTheme="minorBidi" w:hAnsiTheme="minorBidi"/>
+          <w:b/>
+          <w:bCs/>
+          <w:color w:val="000000"/>
+          <w:sz w:val="18"/>
+          <w:szCs w:val="18"/>
+        </w:rPr>
+        <w:t>()){</w:t>
+      </w:r>
+      <w:proofErr w:type="spellStart"/>
+      <w:r>
+        <w:rPr>
+          <w:rFonts w:asciiTheme="minorBidi" w:hAnsiTheme="minorBidi"/>
+          <w:b/>
+          <w:bCs/>
+          <w:color w:val="000000"/>
+          <w:sz w:val="18"/>
+          <w:szCs w:val="18"/>
+        </w:rPr>
+        <w:t>a</w:t>
+      </w:r>
+      <w:r>
+        <w:rPr>
+          <w:rFonts w:asciiTheme="minorBidi" w:hAnsiTheme="minorBidi"/>
+          <w:b/>
+          <w:bCs/>
+          <w:color w:val="000000"/>
+          <w:sz w:val="18"/>
+          <w:szCs w:val="18"/>
+        </w:rPr>
+        <w:t>pp.UseDeveloperExceptionPage</w:t>
+      </w:r>
+      <w:proofErr w:type="spellEnd"/>
+      <w:r>
+        <w:rPr>
+          <w:rFonts w:asciiTheme="minorBidi" w:hAnsiTheme="minorBidi"/>
+          <w:b/>
+          <w:bCs/>
+          <w:color w:val="000000"/>
+          <w:sz w:val="18"/>
+          <w:szCs w:val="18"/>
+        </w:rPr>
+        <w:t>();</w:t>
+      </w:r>
+      <w:r>
+        <w:rPr>
+          <w:rFonts w:asciiTheme="minorBidi" w:hAnsiTheme="minorBidi"/>
+          <w:b/>
+          <w:bCs/>
+          <w:color w:val="000000"/>
+          <w:sz w:val="18"/>
+          <w:szCs w:val="18"/>
+        </w:rPr>
+        <w:t>}</w:t>
+      </w:r>
+    </w:p>
+    <w:p>
+      <w:pPr>
+        <w:autoSpaceDE w:val="0"/>
+        <w:autoSpaceDN w:val="0"/>
+        <w:adjustRightInd w:val="0"/>
+        <w:spacing w:after="0" w:line="240" w:lineRule="auto"/>
+        <w:rPr>
+          <w:rFonts w:asciiTheme="minorBidi" w:hAnsiTheme="minorBidi"/>
+          <w:b/>
+          <w:bCs/>
+          <w:color w:val="000000"/>
+          <w:sz w:val="18"/>
+          <w:szCs w:val="18"/>
+        </w:rPr>
+      </w:pPr>
+      <w:r>
+        <w:rPr>
+          <w:rFonts w:asciiTheme="minorBidi" w:hAnsiTheme="minorBidi"/>
+          <w:b/>
+          <w:bCs/>
+          <w:color w:val="008000"/>
+          <w:sz w:val="18"/>
+          <w:szCs w:val="18"/>
+        </w:rPr>
+        <w:t>//apply the routing middleware</w:t>
+      </w:r>
+    </w:p>
+    <w:p>
+      <w:pPr>
+        <w:autoSpaceDE w:val="0"/>
+        <w:autoSpaceDN w:val="0"/>
+        <w:adjustRightInd w:val="0"/>
+        <w:spacing w:after="0" w:line="240" w:lineRule="auto"/>
+        <w:rPr>
+          <w:rFonts w:asciiTheme="minorBidi" w:hAnsiTheme="minorBidi"/>
+          <w:b/>
+          <w:bCs/>
+          <w:color w:val="000000"/>
+          <w:sz w:val="18"/>
+          <w:szCs w:val="18"/>
+        </w:rPr>
+      </w:pPr>
+      <w:proofErr w:type="spellStart"/>
+      <w:proofErr w:type="gramStart"/>
+      <w:r>
+        <w:rPr>
+          <w:rFonts w:asciiTheme="minorBidi" w:hAnsiTheme="minorBidi"/>
+          <w:b/>
+          <w:bCs/>
+          <w:color w:val="000000"/>
+          <w:sz w:val="18"/>
+          <w:szCs w:val="18"/>
+        </w:rPr>
+        <w:t>app.UseRouting</w:t>
+      </w:r>
+      <w:proofErr w:type="spellEnd"/>
+      <w:r>
+        <w:rPr>
+          <w:rFonts w:asciiTheme="minorBidi" w:hAnsiTheme="minorBidi"/>
+          <w:b/>
+          <w:bCs/>
+          <w:color w:val="000000"/>
+          <w:sz w:val="18"/>
+          <w:szCs w:val="18"/>
+        </w:rPr>
+        <w:t>(</w:t>
+      </w:r>
+      <w:proofErr w:type="gramEnd"/>
+      <w:r>
+        <w:rPr>
+          <w:rFonts w:asciiTheme="minorBidi" w:hAnsiTheme="minorBidi"/>
+          <w:b/>
+          <w:bCs/>
+          <w:color w:val="000000"/>
+          <w:sz w:val="18"/>
+          <w:szCs w:val="18"/>
+        </w:rPr>
+        <w:t>);</w:t>
+      </w:r>
+    </w:p>
+    <w:p>
+      <w:pPr>
+        <w:autoSpaceDE w:val="0"/>
+        <w:autoSpaceDN w:val="0"/>
+        <w:adjustRightInd w:val="0"/>
+        <w:spacing w:after="0" w:line="240" w:lineRule="auto"/>
+        <w:rPr>
+          <w:rFonts w:asciiTheme="minorBidi" w:hAnsiTheme="minorBidi"/>
+          <w:b/>
+          <w:bCs/>
+          <w:color w:val="000000"/>
+          <w:sz w:val="18"/>
+          <w:szCs w:val="18"/>
+        </w:rPr>
+      </w:pPr>
+      <w:r>
+        <w:rPr>
+          <w:rFonts w:asciiTheme="minorBidi" w:hAnsiTheme="minorBidi"/>
+          <w:b/>
+          <w:bCs/>
+          <w:color w:val="008000"/>
+          <w:sz w:val="18"/>
+          <w:szCs w:val="18"/>
+        </w:rPr>
+        <w:t>//must set the authentication before authorization</w:t>
+      </w:r>
+    </w:p>
+    <w:p>
+      <w:pPr>
+        <w:autoSpaceDE w:val="0"/>
+        <w:autoSpaceDN w:val="0"/>
+        <w:adjustRightInd w:val="0"/>
+        <w:spacing w:after="0" w:line="240" w:lineRule="auto"/>
+        <w:rPr>
+          <w:rFonts w:asciiTheme="minorBidi" w:hAnsiTheme="minorBidi"/>
+          <w:b/>
+          <w:bCs/>
+          <w:color w:val="000000"/>
+          <w:sz w:val="18"/>
+          <w:szCs w:val="18"/>
+        </w:rPr>
+      </w:pPr>
+      <w:r>
+        <w:rPr>
+          <w:rFonts w:asciiTheme="minorBidi" w:hAnsiTheme="minorBidi"/>
+          <w:b/>
+          <w:bCs/>
+          <w:color w:val="008000"/>
+          <w:sz w:val="18"/>
+          <w:szCs w:val="18"/>
+        </w:rPr>
+        <w:t>//</w:t>
+      </w:r>
+      <w:proofErr w:type="gramStart"/>
+      <w:r>
+        <w:rPr>
+          <w:rFonts w:asciiTheme="minorBidi" w:hAnsiTheme="minorBidi"/>
+          <w:b/>
+          <w:bCs/>
+          <w:color w:val="008000"/>
+          <w:sz w:val="18"/>
+          <w:szCs w:val="18"/>
+        </w:rPr>
+        <w:t>means :</w:t>
+      </w:r>
+      <w:proofErr w:type="gramEnd"/>
+      <w:r>
+        <w:rPr>
+          <w:rFonts w:asciiTheme="minorBidi" w:hAnsiTheme="minorBidi"/>
+          <w:b/>
+          <w:bCs/>
+          <w:color w:val="008000"/>
+          <w:sz w:val="18"/>
+          <w:szCs w:val="18"/>
+        </w:rPr>
+        <w:t xml:space="preserve"> how are you?</w:t>
+      </w:r>
+    </w:p>
+    <w:p>
+      <w:pPr>
+        <w:autoSpaceDE w:val="0"/>
+        <w:autoSpaceDN w:val="0"/>
+        <w:adjustRightInd w:val="0"/>
+        <w:spacing w:after="0" w:line="240" w:lineRule="auto"/>
+        <w:rPr>
+          <w:rFonts w:asciiTheme="minorBidi" w:hAnsiTheme="minorBidi"/>
+          <w:b/>
+          <w:bCs/>
+          <w:color w:val="000000"/>
+          <w:sz w:val="18"/>
+          <w:szCs w:val="18"/>
+        </w:rPr>
+      </w:pPr>
+      <w:proofErr w:type="spellStart"/>
+      <w:proofErr w:type="gramStart"/>
+      <w:r>
+        <w:rPr>
+          <w:rFonts w:asciiTheme="minorBidi" w:hAnsiTheme="minorBidi"/>
+          <w:b/>
+          <w:bCs/>
+          <w:color w:val="000000"/>
+          <w:sz w:val="18"/>
+          <w:szCs w:val="18"/>
+        </w:rPr>
+        <w:t>app.UseAuthentication</w:t>
+      </w:r>
+      <w:proofErr w:type="spellEnd"/>
+      <w:r>
+        <w:rPr>
+          <w:rFonts w:asciiTheme="minorBidi" w:hAnsiTheme="minorBidi"/>
+          <w:b/>
+          <w:bCs/>
+          <w:color w:val="000000"/>
+          <w:sz w:val="18"/>
+          <w:szCs w:val="18"/>
+        </w:rPr>
+        <w:t>(</w:t>
+      </w:r>
+      <w:proofErr w:type="gramEnd"/>
+      <w:r>
+        <w:rPr>
+          <w:rFonts w:asciiTheme="minorBidi" w:hAnsiTheme="minorBidi"/>
+          <w:b/>
+          <w:bCs/>
+          <w:color w:val="000000"/>
+          <w:sz w:val="18"/>
+          <w:szCs w:val="18"/>
+        </w:rPr>
+        <w:t>);</w:t>
+      </w:r>
+    </w:p>
+    <w:p>
+      <w:pPr>
+        <w:autoSpaceDE w:val="0"/>
+        <w:autoSpaceDN w:val="0"/>
+        <w:adjustRightInd w:val="0"/>
+        <w:spacing w:after="0" w:line="240" w:lineRule="auto"/>
+        <w:rPr>
+          <w:rFonts w:asciiTheme="minorBidi" w:hAnsiTheme="minorBidi"/>
+          <w:b/>
+          <w:bCs/>
+          <w:color w:val="000000"/>
+          <w:sz w:val="18"/>
+          <w:szCs w:val="18"/>
+        </w:rPr>
+      </w:pPr>
+      <w:r>
+        <w:rPr>
+          <w:rFonts w:asciiTheme="minorBidi" w:hAnsiTheme="minorBidi"/>
+          <w:b/>
+          <w:bCs/>
+          <w:color w:val="008000"/>
+          <w:sz w:val="18"/>
+          <w:szCs w:val="18"/>
+        </w:rPr>
+        <w:t>//</w:t>
+      </w:r>
+      <w:proofErr w:type="gramStart"/>
+      <w:r>
+        <w:rPr>
+          <w:rFonts w:asciiTheme="minorBidi" w:hAnsiTheme="minorBidi"/>
+          <w:b/>
+          <w:bCs/>
+          <w:color w:val="008000"/>
+          <w:sz w:val="18"/>
+          <w:szCs w:val="18"/>
+        </w:rPr>
+        <w:t>means :</w:t>
+      </w:r>
+      <w:proofErr w:type="gramEnd"/>
+      <w:r>
+        <w:rPr>
+          <w:rFonts w:asciiTheme="minorBidi" w:hAnsiTheme="minorBidi"/>
+          <w:b/>
+          <w:bCs/>
+          <w:color w:val="008000"/>
+          <w:sz w:val="18"/>
+          <w:szCs w:val="18"/>
+        </w:rPr>
+        <w:t xml:space="preserve"> are you allowed?</w:t>
+      </w:r>
+    </w:p>
+    <w:p>
+      <w:pPr>
+        <w:autoSpaceDE w:val="0"/>
+        <w:autoSpaceDN w:val="0"/>
+        <w:adjustRightInd w:val="0"/>
+        <w:spacing w:after="0" w:line="240" w:lineRule="auto"/>
+        <w:rPr>
+          <w:rFonts w:asciiTheme="minorBidi" w:hAnsiTheme="minorBidi"/>
+          <w:b/>
+          <w:bCs/>
+          <w:color w:val="000000"/>
+          <w:sz w:val="18"/>
+          <w:szCs w:val="18"/>
+        </w:rPr>
+      </w:pPr>
+      <w:proofErr w:type="spellStart"/>
+      <w:proofErr w:type="gramStart"/>
+      <w:r>
+        <w:rPr>
+          <w:rFonts w:asciiTheme="minorBidi" w:hAnsiTheme="minorBidi"/>
+          <w:b/>
+          <w:bCs/>
+          <w:color w:val="000000"/>
+          <w:sz w:val="18"/>
+          <w:szCs w:val="18"/>
+        </w:rPr>
+        <w:t>app.UseAuthorization</w:t>
+      </w:r>
+      <w:proofErr w:type="spellEnd"/>
+      <w:r>
+        <w:rPr>
+          <w:rFonts w:asciiTheme="minorBidi" w:hAnsiTheme="minorBidi"/>
+          <w:b/>
+          <w:bCs/>
+          <w:color w:val="000000"/>
+          <w:sz w:val="18"/>
+          <w:szCs w:val="18"/>
+        </w:rPr>
+        <w:t>(</w:t>
+      </w:r>
+      <w:proofErr w:type="gramEnd"/>
+      <w:r>
+        <w:rPr>
+          <w:rFonts w:asciiTheme="minorBidi" w:hAnsiTheme="minorBidi"/>
+          <w:b/>
+          <w:bCs/>
+          <w:color w:val="000000"/>
+          <w:sz w:val="18"/>
+          <w:szCs w:val="18"/>
+        </w:rPr>
+        <w:t>);</w:t>
+      </w:r>
+    </w:p>
+    <w:p>
+      <w:pPr>
+        <w:autoSpaceDE w:val="0"/>
+        <w:autoSpaceDN w:val="0"/>
+        <w:adjustRightInd w:val="0"/>
+        <w:spacing w:after="0" w:line="240" w:lineRule="auto"/>
+        <w:rPr>
+          <w:rFonts w:asciiTheme="minorBidi" w:hAnsiTheme="minorBidi"/>
+          <w:b/>
+          <w:bCs/>
+          <w:color w:val="000000"/>
+          <w:sz w:val="18"/>
+          <w:szCs w:val="18"/>
+        </w:rPr>
+      </w:pPr>
+      <w:r>
+        <w:rPr>
+          <w:rFonts w:asciiTheme="minorBidi" w:hAnsiTheme="minorBidi"/>
+          <w:b/>
+          <w:bCs/>
+          <w:color w:val="008000"/>
+          <w:sz w:val="18"/>
+          <w:szCs w:val="18"/>
+        </w:rPr>
+        <w:t>//we use map default controller route</w:t>
+      </w:r>
+    </w:p>
+    <w:p>
+      <w:pPr>
+        <w:autoSpaceDE w:val="0"/>
+        <w:autoSpaceDN w:val="0"/>
+        <w:adjustRightInd w:val="0"/>
+        <w:spacing w:after="0" w:line="240" w:lineRule="auto"/>
+        <w:rPr>
+          <w:rFonts w:asciiTheme="minorBidi" w:hAnsiTheme="minorBidi"/>
+          <w:b/>
+          <w:bCs/>
+          <w:color w:val="000000"/>
+          <w:sz w:val="18"/>
+          <w:szCs w:val="18"/>
+        </w:rPr>
+      </w:pPr>
+      <w:proofErr w:type="spellStart"/>
+      <w:r>
+        <w:rPr>
+          <w:rFonts w:asciiTheme="minorBidi" w:hAnsiTheme="minorBidi"/>
+          <w:b/>
+          <w:bCs/>
+          <w:color w:val="000000"/>
+          <w:sz w:val="18"/>
+          <w:szCs w:val="18"/>
+        </w:rPr>
+        <w:t>app.UseEndp</w:t>
       </w:r>
       <w:bookmarkStart w:id="0" w:name="_GoBack"/>
       <w:bookmarkEnd w:id="0"/>
+      <w:r>
+        <w:rPr>
+          <w:rFonts w:asciiTheme="minorBidi" w:hAnsiTheme="minorBidi"/>
+          <w:b/>
+          <w:bCs/>
+          <w:color w:val="000000"/>
+          <w:sz w:val="18"/>
+          <w:szCs w:val="18"/>
+        </w:rPr>
+        <w:t>oints</w:t>
+      </w:r>
+      <w:proofErr w:type="spellEnd"/>
+      <w:r>
+        <w:rPr>
+          <w:rFonts w:asciiTheme="minorBidi" w:hAnsiTheme="minorBidi"/>
+          <w:b/>
+          <w:bCs/>
+          <w:color w:val="000000"/>
+          <w:sz w:val="18"/>
+          <w:szCs w:val="18"/>
+        </w:rPr>
+        <w:t>(endpoints =&gt;{</w:t>
+      </w:r>
+      <w:proofErr w:type="spellStart"/>
+      <w:r>
+        <w:rPr>
+          <w:rFonts w:asciiTheme="minorBidi" w:hAnsiTheme="minorBidi"/>
+          <w:b/>
+          <w:bCs/>
+          <w:color w:val="000000"/>
+          <w:sz w:val="18"/>
+          <w:szCs w:val="18"/>
+        </w:rPr>
+        <w:t>endpoin</w:t>
+      </w:r>
+      <w:r>
+        <w:rPr>
+          <w:rFonts w:asciiTheme="minorBidi" w:hAnsiTheme="minorBidi"/>
+          <w:b/>
+          <w:bCs/>
+          <w:color w:val="000000"/>
+          <w:sz w:val="18"/>
+          <w:szCs w:val="18"/>
+        </w:rPr>
+        <w:t>ts.MapDefaultControllerRoute</w:t>
+      </w:r>
+      <w:proofErr w:type="spellEnd"/>
+      <w:r>
+        <w:rPr>
+          <w:rFonts w:asciiTheme="minorBidi" w:hAnsiTheme="minorBidi"/>
+          <w:b/>
+          <w:bCs/>
+          <w:color w:val="000000"/>
+          <w:sz w:val="18"/>
+          <w:szCs w:val="18"/>
+        </w:rPr>
+        <w:t>();});}}</w:t>
+      </w:r>
+      <w:r>
+        <w:rPr>
+          <w:rFonts w:asciiTheme="minorBidi" w:hAnsiTheme="minorBidi"/>
+          <w:b/>
+          <w:bCs/>
+          <w:color w:val="000000"/>
+          <w:sz w:val="18"/>
+          <w:szCs w:val="18"/>
+        </w:rPr>
+        <w:t>}</w:t>
+      </w:r>
+    </w:p>
+    <w:p>
+      <w:pPr>
+        <w:rPr>
+          <w:rFonts w:asciiTheme="minorBidi" w:hAnsiTheme="minorBidi"/>
+          <w:b/>
+          <w:bCs/>
+        </w:rPr>
+      </w:pPr>
+    </w:p>
+    <w:p>
+      <w:pPr>
+        <w:rPr>
+          <w:rFonts w:asciiTheme="minorBidi" w:hAnsiTheme="minorBidi"/>
+          <w:b/>
+          <w:bCs/>
+        </w:rPr>
+      </w:pPr>
+      <w:r>
+        <w:rPr>
+          <w:rFonts w:asciiTheme="minorBidi" w:hAnsiTheme="minorBidi"/>
+          <w:b/>
+          <w:bCs/>
+        </w:rPr>
+        <w:br w:type="page"/>
+      </w:r>
+    </w:p>
+    <w:p>
+      <w:pPr>
+        <w:rPr>
+          <w:rFonts w:asciiTheme="minorBidi" w:hAnsiTheme="minorBidi"/>
+          <w:b/>
+          <w:bCs/>
+        </w:rPr>
+      </w:pPr>
+    </w:p>
+    <w:p>
+      <w:pPr>
+        <w:rPr>
+          <w:rFonts w:asciiTheme="minorBidi" w:hAnsiTheme="minorBidi"/>
+          <w:b/>
+          <w:bCs/>
+        </w:rPr>
+      </w:pPr>
     </w:p>
     <w:sectPr>
       <w:pgSz w:w="12240" w:h="15840"/>
@@ -78,7 +4027,7 @@
 </file>
 
 <file path=word/styles.xml><?xml version="1.0" encoding="utf-8"?>
-<w:styles xmlns:mc="http://schemas.openxmlformats.org/markup-compatibility/2006" xmlns:r="http://schemas.openxmlformats.org/officeDocument/2006/relationships" xmlns:w="http://schemas.openxmlformats.org/wordprocessingml/2006/main" xmlns:w14="http://schemas.microsoft.com/office/word/2010/wordml" xmlns:w15="http://schemas.microsoft.com/office/word/2012/wordml" xmlns:w16cid="http://schemas.microsoft.com/office/word/2016/wordml/cid" xmlns:w16se="http://schemas.microsoft.com/office/word/2015/wordml/symex" mc:Ignorable="w14 w15 w16se w16cid">
+<w:styles xmlns:mc="http://schemas.openxmlformats.org/markup-compatibility/2006" xmlns:r="http://schemas.openxmlformats.org/officeDocument/2006/relationships" xmlns:w="http://schemas.openxmlformats.org/wordprocessingml/2006/main" xmlns:w14="http://schemas.microsoft.com/office/word/2010/wordml" xmlns:w15="http://schemas.microsoft.com/office/word/2012/wordml" mc:Ignorable="w14 w15">
   <w:docDefaults>
     <w:rPrDefault>
       <w:rPr>
@@ -94,7 +4043,7 @@
       </w:pPr>
     </w:pPrDefault>
   </w:docDefaults>
-  <w:latentStyles w:defLockedState="0" w:defUIPriority="99" w:defSemiHidden="0" w:defUnhideWhenUsed="0" w:defQFormat="0" w:count="376">
+  <w:latentStyles w:defLockedState="0" w:defUIPriority="99" w:defSemiHidden="0" w:defUnhideWhenUsed="0" w:defQFormat="0" w:count="371">
     <w:lsdException w:name="Normal" w:uiPriority="0" w:qFormat="1"/>
     <w:lsdException w:name="heading 1" w:uiPriority="9" w:qFormat="1"/>
     <w:lsdException w:name="heading 2" w:semiHidden="1" w:uiPriority="9" w:unhideWhenUsed="1" w:qFormat="1"/>
@@ -466,11 +4415,6 @@
     <w:lsdException w:name="List Table 5 Dark Accent 6" w:uiPriority="50"/>
     <w:lsdException w:name="List Table 6 Colorful Accent 6" w:uiPriority="51"/>
     <w:lsdException w:name="List Table 7 Colorful Accent 6" w:uiPriority="52"/>
-    <w:lsdException w:name="Mention" w:semiHidden="1" w:unhideWhenUsed="1"/>
-    <w:lsdException w:name="Smart Hyperlink" w:semiHidden="1" w:unhideWhenUsed="1"/>
-    <w:lsdException w:name="Hashtag" w:semiHidden="1" w:unhideWhenUsed="1"/>
-    <w:lsdException w:name="Unresolved Mention" w:semiHidden="1" w:unhideWhenUsed="1"/>
-    <w:lsdException w:name="Smart Link" w:semiHidden="1" w:unhideWhenUsed="1"/>
   </w:latentStyles>
   <w:style w:type="paragraph" w:default="1" w:styleId="Normal">
     <w:name w:val="Normal"/>
